--- a/UD03 - Repaso - Administración básica de Windows/UD 03 - Actividades evaluables 02.docx
+++ b/UD03 - Repaso - Administración básica de Windows/UD 03 - Actividades evaluables 02.docx
@@ -46,7 +46,7 @@
           <w:szCs w:val="88"/>
           <w:rtl w:val="0"/>
         </w:rPr>
-        <w:t xml:space="preserve">UD 02. Actividades Evaluables 02</w:t>
+        <w:t xml:space="preserve">UD 03. Actividades Evaluables 02</w:t>
       </w:r>
     </w:p>
     <w:p>
@@ -80,12 +80,12 @@
             <wp:extent cx="6120000" cy="723900"/>
             <wp:effectExtent b="0" l="0" r="0" t="0"/>
             <wp:wrapSquare wrapText="bothSides" distB="114300" distT="114300" distL="114300" distR="114300"/>
-            <wp:docPr id="2" name="image2.png"/>
+            <wp:docPr id="2" name="image3.png"/>
             <a:graphic>
               <a:graphicData uri="http://schemas.openxmlformats.org/drawingml/2006/picture">
                 <pic:pic>
                   <pic:nvPicPr>
-                    <pic:cNvPr id="0" name="image2.png"/>
+                    <pic:cNvPr id="0" name="image3.png"/>
                     <pic:cNvPicPr preferRelativeResize="0"/>
                   </pic:nvPicPr>
                   <pic:blipFill>
@@ -416,12 +416,12 @@
             <wp:extent cx="922564" cy="322898"/>
             <wp:effectExtent b="0" l="0" r="0" t="0"/>
             <wp:wrapSquare wrapText="bothSides" distB="57150" distT="57150" distL="57150" distR="57150"/>
-            <wp:docPr id="1" name="image3.png"/>
+            <wp:docPr id="1" name="image1.png"/>
             <a:graphic>
               <a:graphicData uri="http://schemas.openxmlformats.org/drawingml/2006/picture">
                 <pic:pic>
                   <pic:nvPicPr>
-                    <pic:cNvPr id="0" name="image3.png"/>
+                    <pic:cNvPr id="0" name="image1.png"/>
                     <pic:cNvPicPr preferRelativeResize="0"/>
                   </pic:nvPicPr>
                   <pic:blipFill>
@@ -1077,7 +1077,7 @@
           <w:szCs w:val="32"/>
           <w:rtl w:val="0"/>
         </w:rPr>
-        <w:t xml:space="preserve">UD02. Actividades evaluables 02</w:t>
+        <w:t xml:space="preserve">UD03. Actividades evaluables 02</w:t>
       </w:r>
       <w:r>
         <w:rPr>
@@ -2235,7 +2235,7 @@
       <w:t xml:space="preserve">CFGM Sistemas Microinformáticos y Redes</w:t>
       <w:tab/>
       <w:tab/>
-      <w:t xml:space="preserve">Unidad 02 - Página </w:t>
+      <w:t xml:space="preserve">Unidad 03 - Página </w:t>
     </w:r>
     <w:r>
       <w:rPr>
@@ -2355,7 +2355,7 @@
       <w:t xml:space="preserve">Sistemas Operativos en Red</w:t>
       <w:tab/>
       <w:tab/>
-      <w:t xml:space="preserve">Unidad 02. Actividades evaluables 02</w:t>
+      <w:t xml:space="preserve">Unidad 03. Actividades evaluables 02</w:t>
     </w:r>
   </w:p>
 </w:hdr>

--- a/UD03 - Repaso - Administración básica de Windows/UD 03 - Actividades evaluables 02.docx
+++ b/UD03 - Repaso - Administración básica de Windows/UD 03 - Actividades evaluables 02.docx
@@ -80,12 +80,12 @@
             <wp:extent cx="6120000" cy="723900"/>
             <wp:effectExtent b="0" l="0" r="0" t="0"/>
             <wp:wrapSquare wrapText="bothSides" distB="114300" distT="114300" distL="114300" distR="114300"/>
-            <wp:docPr id="2" name="image3.png"/>
+            <wp:docPr id="2" name="image2.png"/>
             <a:graphic>
               <a:graphicData uri="http://schemas.openxmlformats.org/drawingml/2006/picture">
                 <pic:pic>
                   <pic:nvPicPr>
-                    <pic:cNvPr id="0" name="image3.png"/>
+                    <pic:cNvPr id="0" name="image2.png"/>
                     <pic:cNvPicPr preferRelativeResize="0"/>
                   </pic:nvPicPr>
                   <pic:blipFill>
@@ -1090,23 +1090,40 @@
         <w:pStyle w:val="Heading1"/>
         <w:numPr>
           <w:ilvl w:val="0"/>
-          <w:numId w:val="3"/>
+          <w:numId w:val="4"/>
         </w:numPr>
         <w:ind w:left="432"/>
-        <w:rPr>
-          <w:smallCaps w:val="1"/>
-          <w:color w:val="669966"/>
-          <w:sz w:val="28"/>
-          <w:szCs w:val="28"/>
-        </w:rPr>
-      </w:pPr>
-      <w:bookmarkStart w:colFirst="0" w:colLast="0" w:name="_4owcmsjlyn6b" w:id="1"/>
+      </w:pPr>
+      <w:bookmarkStart w:colFirst="0" w:colLast="0" w:name="_dbh0n1vac4c8" w:id="1"/>
       <w:bookmarkEnd w:id="1"/>
       <w:r>
         <w:rPr>
           <w:rtl w:val="0"/>
         </w:rPr>
-        <w:t xml:space="preserve">Actividad 01</w:t>
+        <w:t xml:space="preserve">Fecha de entrega</w:t>
+      </w:r>
+    </w:p>
+    <w:p>
+      <w:pPr>
+        <w:rPr>
+          <w:b w:val="1"/>
+          <w:u w:val="single"/>
+        </w:rPr>
+      </w:pPr>
+      <w:r>
+        <w:rPr>
+          <w:b w:val="1"/>
+          <w:rtl w:val="0"/>
+        </w:rPr>
+        <w:t xml:space="preserve">Fecha límite de entrega: </w:t>
+      </w:r>
+      <w:r>
+        <w:rPr>
+          <w:b w:val="1"/>
+          <w:u w:val="single"/>
+          <w:rtl w:val="0"/>
+        </w:rPr>
+        <w:t xml:space="preserve">Lunes 25 de septiembre a las 23:55.</w:t>
       </w:r>
     </w:p>
     <w:p>
@@ -1117,7 +1134,7 @@
         <w:rPr>
           <w:rtl w:val="0"/>
         </w:rPr>
-        <w:t xml:space="preserve">Explica para qué sirve la orden “cd” (a secas), “cd .” y “cd ..”.</w:t>
+        <w:t xml:space="preserve">La actividad será evaluada cuando haya pasado la fecha límite de la entrega.</w:t>
       </w:r>
     </w:p>
     <w:p>
@@ -1135,29 +1152,34 @@
       </w:pPr>
       <w:r>
         <w:rPr>
+          <w:rFonts w:ascii="Pacifico" w:cs="Pacifico" w:eastAsia="Pacifico" w:hAnsi="Pacifico"/>
           <w:sz w:val="20"/>
           <w:szCs w:val="20"/>
           <w:rtl w:val="0"/>
         </w:rPr>
-        <w:t xml:space="preserve"> 📕 </w:t>
+        <w:t xml:space="preserve"> ❕</w:t>
+      </w:r>
+      <w:r>
+        <w:rPr>
+          <w:rFonts w:ascii="Arimo" w:cs="Arimo" w:eastAsia="Arimo" w:hAnsi="Arimo"/>
+          <w:sz w:val="20"/>
+          <w:szCs w:val="20"/>
+          <w:rtl w:val="0"/>
+        </w:rPr>
+        <w:t xml:space="preserve"> </w:t>
       </w:r>
       <w:r>
         <w:rPr>
           <w:b w:val="1"/>
           <w:rtl w:val="0"/>
         </w:rPr>
-        <w:t xml:space="preserve">A entregar: </w:t>
-      </w:r>
-      <w:r>
-        <w:rPr>
-          <w:rtl w:val="0"/>
-        </w:rPr>
-        <w:t xml:space="preserve"> documento con respuesta a la pregunta planteada.</w:t>
-      </w:r>
-      <w:r>
-        <w:rPr>
-          <w:rtl w:val="0"/>
-        </w:rPr>
+        <w:t xml:space="preserve">Atención: </w:t>
+      </w:r>
+      <w:r>
+        <w:rPr>
+          <w:rtl w:val="0"/>
+        </w:rPr>
+        <w:t xml:space="preserve">la fecha de entrega no es prorrogable. Si no la entregas en tiempo y forma, la calificación de la actividad será 0.</w:t>
       </w:r>
     </w:p>
     <w:p>
@@ -1165,28 +1187,127 @@
         <w:pStyle w:val="Heading1"/>
         <w:numPr>
           <w:ilvl w:val="0"/>
-          <w:numId w:val="3"/>
+          <w:numId w:val="4"/>
         </w:numPr>
         <w:ind w:left="432"/>
       </w:pPr>
-      <w:bookmarkStart w:colFirst="0" w:colLast="0" w:name="_6fwqqdybz39n" w:id="2"/>
+      <w:bookmarkStart w:colFirst="0" w:colLast="0" w:name="_9maybllx2a09" w:id="2"/>
       <w:bookmarkEnd w:id="2"/>
       <w:r>
         <w:rPr>
           <w:rtl w:val="0"/>
         </w:rPr>
-        <w:t xml:space="preserve">Actividad 02</w:t>
-      </w:r>
-    </w:p>
-    <w:p>
-      <w:pPr>
-        <w:rPr/>
-      </w:pPr>
-      <w:r>
-        <w:rPr>
-          <w:rtl w:val="0"/>
-        </w:rPr>
-        <w:t xml:space="preserve">Al ejecutar la orden “md” para crear un directorio. ¿Se entra dentro del directorio creado automáticamente?</w:t>
+        <w:t xml:space="preserve">Observaciones previas a la realización de tareas evaluables</w:t>
+      </w:r>
+    </w:p>
+    <w:p>
+      <w:pPr>
+        <w:numPr>
+          <w:ilvl w:val="0"/>
+          <w:numId w:val="5"/>
+        </w:numPr>
+        <w:spacing w:after="0" w:afterAutospacing="0"/>
+        <w:ind w:left="720" w:hanging="360"/>
+        <w:rPr>
+          <w:smallCaps w:val="0"/>
+          <w:color w:val="000000"/>
+          <w:sz w:val="24"/>
+          <w:szCs w:val="24"/>
+        </w:rPr>
+      </w:pPr>
+      <w:r>
+        <w:rPr>
+          <w:rtl w:val="0"/>
+        </w:rPr>
+        <w:t xml:space="preserve">Salvo excepciones que lo indique en cada actividad, deberás generar un único documento para todo el boletín y en ese documento incluir la respuesta a cada actividad.</w:t>
+      </w:r>
+    </w:p>
+    <w:p>
+      <w:pPr>
+        <w:numPr>
+          <w:ilvl w:val="1"/>
+          <w:numId w:val="2"/>
+        </w:numPr>
+        <w:spacing w:after="0" w:afterAutospacing="0" w:before="0" w:beforeAutospacing="0"/>
+        <w:ind w:left="1440" w:hanging="360"/>
+        <w:rPr>
+          <w:smallCaps w:val="0"/>
+          <w:color w:val="000000"/>
+          <w:sz w:val="24"/>
+          <w:szCs w:val="24"/>
+        </w:rPr>
+      </w:pPr>
+      <w:r>
+        <w:rPr>
+          <w:rtl w:val="0"/>
+        </w:rPr>
+        <w:t xml:space="preserve">Si para la entrega se requiere entregar varios ficheros, entrégalos comprimido en un único fichero con extensión “.zip”.</w:t>
+      </w:r>
+    </w:p>
+    <w:p>
+      <w:pPr>
+        <w:numPr>
+          <w:ilvl w:val="0"/>
+          <w:numId w:val="5"/>
+        </w:numPr>
+        <w:spacing w:after="0" w:afterAutospacing="0" w:before="0" w:beforeAutospacing="0"/>
+        <w:ind w:left="720" w:hanging="360"/>
+        <w:rPr>
+          <w:smallCaps w:val="0"/>
+          <w:color w:val="000000"/>
+          <w:sz w:val="24"/>
+          <w:szCs w:val="24"/>
+        </w:rPr>
+      </w:pPr>
+      <w:r>
+        <w:rPr>
+          <w:rtl w:val="0"/>
+        </w:rPr>
+        <w:t xml:space="preserve">Cuando se entreguen documentos, estos deben tener una buena presentación. Aunque el documento a entregar sea pequeño, debe tener portada, índice, cabecera, pie de página (con número de página), además de ser coherente en estilo.</w:t>
+      </w:r>
+    </w:p>
+    <w:p>
+      <w:pPr>
+        <w:numPr>
+          <w:ilvl w:val="1"/>
+          <w:numId w:val="5"/>
+        </w:numPr>
+        <w:spacing w:after="0" w:afterAutospacing="0" w:before="0" w:beforeAutospacing="0"/>
+        <w:ind w:left="1440" w:hanging="360"/>
+        <w:rPr>
+          <w:smallCaps w:val="0"/>
+          <w:color w:val="000000"/>
+          <w:sz w:val="24"/>
+          <w:szCs w:val="24"/>
+        </w:rPr>
+      </w:pPr>
+      <w:r>
+        <w:rPr>
+          <w:rtl w:val="0"/>
+        </w:rPr>
+        <w:t xml:space="preserve">El índice solo será necesario si el documento (sin contar portada) ocupa más de una página y tiene más de un apartado. </w:t>
+      </w:r>
+    </w:p>
+    <w:p>
+      <w:pPr>
+        <w:numPr>
+          <w:ilvl w:val="0"/>
+          <w:numId w:val="5"/>
+        </w:numPr>
+        <w:spacing w:before="0" w:beforeAutospacing="0"/>
+        <w:ind w:left="720" w:hanging="360"/>
+        <w:rPr>
+          <w:smallCaps w:val="0"/>
+          <w:color w:val="000000"/>
+          <w:sz w:val="24"/>
+          <w:szCs w:val="24"/>
+        </w:rPr>
+      </w:pPr>
+      <w:r>
+        <w:rPr>
+          <w:rtl w:val="0"/>
+        </w:rPr>
+        <w:t xml:space="preserve">Las actividades deben realizarse en la lengua indicada en cada actividad. La gramática y ortografía tenéis que intentar hacerla bien.</w:t>
       </w:r>
     </w:p>
     <w:p>
@@ -1204,24 +1325,34 @@
       </w:pPr>
       <w:r>
         <w:rPr>
+          <w:rFonts w:ascii="Pacifico" w:cs="Pacifico" w:eastAsia="Pacifico" w:hAnsi="Pacifico"/>
           <w:sz w:val="20"/>
           <w:szCs w:val="20"/>
           <w:rtl w:val="0"/>
         </w:rPr>
-        <w:t xml:space="preserve"> 📕 </w:t>
+        <w:t xml:space="preserve"> ❕</w:t>
+      </w:r>
+      <w:r>
+        <w:rPr>
+          <w:rFonts w:ascii="Arimo" w:cs="Arimo" w:eastAsia="Arimo" w:hAnsi="Arimo"/>
+          <w:sz w:val="20"/>
+          <w:szCs w:val="20"/>
+          <w:rtl w:val="0"/>
+        </w:rPr>
+        <w:t xml:space="preserve"> </w:t>
       </w:r>
       <w:r>
         <w:rPr>
           <w:b w:val="1"/>
           <w:rtl w:val="0"/>
         </w:rPr>
-        <w:t xml:space="preserve">A entregar: </w:t>
-      </w:r>
-      <w:r>
-        <w:rPr>
-          <w:rtl w:val="0"/>
-        </w:rPr>
-        <w:t xml:space="preserve"> documento con respuesta a la pregunta planteada.</w:t>
+        <w:t xml:space="preserve">Atención: </w:t>
+      </w:r>
+      <w:r>
+        <w:rPr>
+          <w:rtl w:val="0"/>
+        </w:rPr>
+        <w:t xml:space="preserve">no cumplir estas consideraciones puede reducir la nota hasta 3 puntos.</w:t>
       </w:r>
     </w:p>
     <w:p>
@@ -1229,7 +1360,7 @@
         <w:pStyle w:val="Heading1"/>
         <w:numPr>
           <w:ilvl w:val="0"/>
-          <w:numId w:val="3"/>
+          <w:numId w:val="4"/>
         </w:numPr>
         <w:ind w:left="432"/>
         <w:rPr>
@@ -1239,13 +1370,13 @@
           <w:szCs w:val="28"/>
         </w:rPr>
       </w:pPr>
-      <w:bookmarkStart w:colFirst="0" w:colLast="0" w:name="_alzs0el7m4cz" w:id="3"/>
+      <w:bookmarkStart w:colFirst="0" w:colLast="0" w:name="_4owcmsjlyn6b" w:id="3"/>
       <w:bookmarkEnd w:id="3"/>
       <w:r>
         <w:rPr>
           <w:rtl w:val="0"/>
         </w:rPr>
-        <w:t xml:space="preserve">Actividad 03</w:t>
+        <w:t xml:space="preserve">Actividad 01</w:t>
       </w:r>
     </w:p>
     <w:p>
@@ -1256,7 +1387,7 @@
         <w:rPr>
           <w:rtl w:val="0"/>
         </w:rPr>
-        <w:t xml:space="preserve">Explica para qué sirven los caracteres comodín “*” y “?”. Pon 3 ejemplos de uso de cada uno de ellos y uno que combine a la vez ambos.</w:t>
+        <w:t xml:space="preserve">Explica para qué sirve la orden “cd” (a secas), “cd .” y “cd ..”.</w:t>
       </w:r>
     </w:p>
     <w:p>
@@ -1291,7 +1422,7 @@
         <w:rPr>
           <w:rtl w:val="0"/>
         </w:rPr>
-        <w:t xml:space="preserve">documento con respuesta a la pregunta planteada, así como con los ejemplos solicitados.</w:t>
+        <w:t xml:space="preserve"> documento con respuesta a la pregunta planteada.</w:t>
       </w:r>
       <w:r>
         <w:rPr>
@@ -1304,23 +1435,17 @@
         <w:pStyle w:val="Heading1"/>
         <w:numPr>
           <w:ilvl w:val="0"/>
-          <w:numId w:val="3"/>
+          <w:numId w:val="4"/>
         </w:numPr>
         <w:ind w:left="432"/>
-        <w:rPr>
-          <w:smallCaps w:val="1"/>
-          <w:color w:val="669966"/>
-          <w:sz w:val="28"/>
-          <w:szCs w:val="28"/>
-        </w:rPr>
-      </w:pPr>
-      <w:bookmarkStart w:colFirst="0" w:colLast="0" w:name="_ktvw864l9bkr" w:id="4"/>
+      </w:pPr>
+      <w:bookmarkStart w:colFirst="0" w:colLast="0" w:name="_6fwqqdybz39n" w:id="4"/>
       <w:bookmarkEnd w:id="4"/>
       <w:r>
         <w:rPr>
           <w:rtl w:val="0"/>
         </w:rPr>
-        <w:t xml:space="preserve">Actividad 04</w:t>
+        <w:t xml:space="preserve">Actividad 02</w:t>
       </w:r>
     </w:p>
     <w:p>
@@ -1331,197 +1456,7 @@
         <w:rPr>
           <w:rtl w:val="0"/>
         </w:rPr>
-        <w:t xml:space="preserve"> Resuelve los siguientes ejercicios con un solo comando y utilizando rutas relativas:</w:t>
-      </w:r>
-    </w:p>
-    <w:p>
-      <w:pPr>
-        <w:numPr>
-          <w:ilvl w:val="0"/>
-          <w:numId w:val="1"/>
-        </w:numPr>
-        <w:spacing w:after="0" w:afterAutospacing="0"/>
-        <w:ind w:left="720" w:hanging="360"/>
-        <w:rPr>
-          <w:u w:val="none"/>
-        </w:rPr>
-      </w:pPr>
-      <w:r>
-        <w:rPr>
-          <w:rtl w:val="0"/>
-        </w:rPr>
-        <w:t xml:space="preserve">Suponiendo que estás en C:\ejercicios\SER\ qué comando usarías para crear una carpeta llamada “practicas” en C:\ejercicios\SOR</w:t>
-      </w:r>
-    </w:p>
-    <w:p>
-      <w:pPr>
-        <w:numPr>
-          <w:ilvl w:val="0"/>
-          <w:numId w:val="1"/>
-        </w:numPr>
-        <w:spacing w:after="0" w:afterAutospacing="0" w:before="0" w:beforeAutospacing="0"/>
-        <w:ind w:left="720" w:hanging="360"/>
-        <w:rPr>
-          <w:u w:val="none"/>
-        </w:rPr>
-      </w:pPr>
-      <w:r>
-        <w:rPr>
-          <w:rtl w:val="0"/>
-        </w:rPr>
-        <w:t xml:space="preserve">Suponiendo que estás en C:\ejercicios\SEC\, qué comando usarías para cambiarte al directorio C:\ejercicios\SOR</w:t>
-      </w:r>
-    </w:p>
-    <w:p>
-      <w:pPr>
-        <w:numPr>
-          <w:ilvl w:val="0"/>
-          <w:numId w:val="1"/>
-        </w:numPr>
-        <w:spacing w:after="0" w:afterAutospacing="0" w:before="0" w:beforeAutospacing="0"/>
-        <w:ind w:left="720" w:hanging="360"/>
-        <w:rPr>
-          <w:u w:val="none"/>
-        </w:rPr>
-      </w:pPr>
-      <w:r>
-        <w:rPr>
-          <w:rtl w:val="0"/>
-        </w:rPr>
-        <w:t xml:space="preserve">Suponiendo que estás en C:\ejercicios\SOR\, qué comando usarías para ver el contenido del directorio “soluciones” que está dentro de C:\ejercicios\APR\</w:t>
-      </w:r>
-    </w:p>
-    <w:p>
-      <w:pPr>
-        <w:numPr>
-          <w:ilvl w:val="0"/>
-          <w:numId w:val="1"/>
-        </w:numPr>
-        <w:spacing w:after="0" w:afterAutospacing="0" w:before="0" w:beforeAutospacing="0"/>
-        <w:ind w:left="720" w:hanging="360"/>
-        <w:rPr>
-          <w:u w:val="none"/>
-        </w:rPr>
-      </w:pPr>
-      <w:r>
-        <w:rPr>
-          <w:rtl w:val="0"/>
-        </w:rPr>
-        <w:t xml:space="preserve">Suponiendo que estás en c:\ejercicios\SOR\ qué comando usarías para borrar el directorio C:\ejercicios\pruebas\ sabiendo además que este directorio contiene otros directorios y ficheros.</w:t>
-      </w:r>
-    </w:p>
-    <w:p>
-      <w:pPr>
-        <w:numPr>
-          <w:ilvl w:val="0"/>
-          <w:numId w:val="1"/>
-        </w:numPr>
-        <w:spacing w:after="0" w:afterAutospacing="0" w:before="0" w:beforeAutospacing="0"/>
-        <w:ind w:left="720" w:hanging="360"/>
-        <w:rPr>
-          <w:u w:val="none"/>
-        </w:rPr>
-      </w:pPr>
-      <w:r>
-        <w:rPr>
-          <w:rtl w:val="0"/>
-        </w:rPr>
-        <w:t xml:space="preserve">Suponiendo que estás en C:\ejercicios, qué comando usarías para ver el contenido del fichero de texto “ejercicio1.txt” qué está en C:\ejercicios\SOR\ejercicio1.txt</w:t>
-      </w:r>
-    </w:p>
-    <w:p>
-      <w:pPr>
-        <w:numPr>
-          <w:ilvl w:val="0"/>
-          <w:numId w:val="1"/>
-        </w:numPr>
-        <w:spacing w:after="0" w:afterAutospacing="0" w:before="0" w:beforeAutospacing="0"/>
-        <w:ind w:left="720" w:hanging="360"/>
-        <w:rPr>
-          <w:u w:val="none"/>
-        </w:rPr>
-      </w:pPr>
-      <w:r>
-        <w:rPr>
-          <w:rtl w:val="0"/>
-        </w:rPr>
-        <w:t xml:space="preserve">Suponiendo que estás en c:\ejercicios\, qué comando usarías para borrar todos los archivos  del c:\ejercicios\SOR\ con extensión “txt” que empiezan por la letra “a”.</w:t>
-      </w:r>
-    </w:p>
-    <w:p>
-      <w:pPr>
-        <w:numPr>
-          <w:ilvl w:val="0"/>
-          <w:numId w:val="1"/>
-        </w:numPr>
-        <w:spacing w:after="0" w:afterAutospacing="0" w:before="0" w:beforeAutospacing="0"/>
-        <w:ind w:left="720" w:hanging="360"/>
-        <w:rPr>
-          <w:u w:val="none"/>
-        </w:rPr>
-      </w:pPr>
-      <w:r>
-        <w:rPr>
-          <w:rtl w:val="0"/>
-        </w:rPr>
-        <w:t xml:space="preserve">Suponiendo que estás en C:\ejercicios\, qué comando usarías para copiar el archivo “ejercicio3.txt” que está en C:\ejercicios\SOR\ a E:\copiaseg\ejercicios\SOR\</w:t>
-      </w:r>
-    </w:p>
-    <w:p>
-      <w:pPr>
-        <w:numPr>
-          <w:ilvl w:val="0"/>
-          <w:numId w:val="1"/>
-        </w:numPr>
-        <w:spacing w:after="0" w:afterAutospacing="0" w:before="0" w:beforeAutospacing="0"/>
-        <w:ind w:left="720" w:hanging="360"/>
-        <w:rPr>
-          <w:u w:val="none"/>
-        </w:rPr>
-      </w:pPr>
-      <w:r>
-        <w:rPr>
-          <w:rtl w:val="0"/>
-        </w:rPr>
-        <w:t xml:space="preserve">Suponiendo que estás en c:\ejercicios\, qué comando usarías para mover el archivo “ejercicio4.txt” que está en C:\ a C:\ejercicios\SOR\tema 4\</w:t>
-      </w:r>
-    </w:p>
-    <w:p>
-      <w:pPr>
-        <w:numPr>
-          <w:ilvl w:val="0"/>
-          <w:numId w:val="1"/>
-        </w:numPr>
-        <w:spacing w:after="0" w:afterAutospacing="0" w:before="0" w:beforeAutospacing="0"/>
-        <w:ind w:left="720" w:hanging="360"/>
-        <w:rPr>
-          <w:u w:val="none"/>
-        </w:rPr>
-      </w:pPr>
-      <w:r>
-        <w:rPr>
-          <w:rtl w:val="0"/>
-        </w:rPr>
-        <w:t xml:space="preserve">Suponiendo que estás en C:\ejercicios\, qué comando usarías para cambiar el nombre al archivo “ejercicio5.txt” que está en esa misma carpeta a “ejcomandos.txt”</w:t>
-      </w:r>
-    </w:p>
-    <w:p>
-      <w:pPr>
-        <w:numPr>
-          <w:ilvl w:val="0"/>
-          <w:numId w:val="1"/>
-        </w:numPr>
-        <w:spacing w:before="0" w:beforeAutospacing="0"/>
-        <w:ind w:left="720" w:hanging="360"/>
-        <w:rPr>
-          <w:u w:val="none"/>
-        </w:rPr>
-      </w:pPr>
-      <w:r>
-        <w:rPr>
-          <w:rtl w:val="0"/>
-        </w:rPr>
-        <w:t xml:space="preserve">Suponiendo que estás en C:\ejercicios\SOR\, qué comando usarías para hacer de solo lectura y oculto el archivo “trabajoEIE.doc” que está en C:\ejercicios\EIE\trabajoEIE.doc</w:t>
+        <w:t xml:space="preserve">Al ejecutar la orden “md” para crear un directorio. ¿Se entra dentro del directorio creado automáticamente?</w:t>
       </w:r>
     </w:p>
     <w:p>
@@ -1556,7 +1491,7 @@
         <w:rPr>
           <w:rtl w:val="0"/>
         </w:rPr>
-        <w:t xml:space="preserve">documento indicando las soluciones a cada uno de los ejercicios planteados.</w:t>
+        <w:t xml:space="preserve"> documento con respuesta a la pregunta planteada.</w:t>
       </w:r>
     </w:p>
     <w:p>
@@ -1564,7 +1499,7 @@
         <w:pStyle w:val="Heading1"/>
         <w:numPr>
           <w:ilvl w:val="0"/>
-          <w:numId w:val="3"/>
+          <w:numId w:val="4"/>
         </w:numPr>
         <w:ind w:left="432"/>
         <w:rPr>
@@ -1574,13 +1509,13 @@
           <w:szCs w:val="28"/>
         </w:rPr>
       </w:pPr>
-      <w:bookmarkStart w:colFirst="0" w:colLast="0" w:name="_6wczumkftewg" w:id="5"/>
+      <w:bookmarkStart w:colFirst="0" w:colLast="0" w:name="_alzs0el7m4cz" w:id="5"/>
       <w:bookmarkEnd w:id="5"/>
       <w:r>
         <w:rPr>
           <w:rtl w:val="0"/>
         </w:rPr>
-        <w:t xml:space="preserve">Actividad 05</w:t>
+        <w:t xml:space="preserve">Actividad 03</w:t>
       </w:r>
     </w:p>
     <w:p>
@@ -1591,428 +1526,7 @@
         <w:rPr>
           <w:rtl w:val="0"/>
         </w:rPr>
-        <w:t xml:space="preserve">Realiza secuencialmente las siguientes acciones e indica el comando usado en cada una de ellas:</w:t>
-      </w:r>
-    </w:p>
-    <w:p>
-      <w:pPr>
-        <w:numPr>
-          <w:ilvl w:val="0"/>
-          <w:numId w:val="4"/>
-        </w:numPr>
-        <w:spacing w:after="0" w:afterAutospacing="0"/>
-        <w:ind w:left="720" w:hanging="360"/>
-        <w:rPr>
-          <w:u w:val="none"/>
-        </w:rPr>
-      </w:pPr>
-      <w:r>
-        <w:rPr>
-          <w:rtl w:val="0"/>
-        </w:rPr>
-        <w:t xml:space="preserve">Situarse en el directorio raíz (unidad C, directorio“C:\”).</w:t>
-      </w:r>
-    </w:p>
-    <w:p>
-      <w:pPr>
-        <w:numPr>
-          <w:ilvl w:val="0"/>
-          <w:numId w:val="4"/>
-        </w:numPr>
-        <w:spacing w:after="0" w:afterAutospacing="0" w:before="0" w:beforeAutospacing="0"/>
-        <w:ind w:left="720" w:hanging="360"/>
-        <w:rPr>
-          <w:u w:val="none"/>
-        </w:rPr>
-      </w:pPr>
-      <w:r>
-        <w:rPr>
-          <w:rtl w:val="0"/>
-        </w:rPr>
-        <w:t xml:space="preserve">Crear directorio “PRACTICA” desde el directorio Raíz.</w:t>
-      </w:r>
-    </w:p>
-    <w:p>
-      <w:pPr>
-        <w:numPr>
-          <w:ilvl w:val="0"/>
-          <w:numId w:val="4"/>
-        </w:numPr>
-        <w:spacing w:after="0" w:afterAutospacing="0" w:before="0" w:beforeAutospacing="0"/>
-        <w:ind w:left="720" w:hanging="360"/>
-        <w:rPr>
-          <w:u w:val="none"/>
-        </w:rPr>
-      </w:pPr>
-      <w:r>
-        <w:rPr>
-          <w:rtl w:val="0"/>
-        </w:rPr>
-        <w:t xml:space="preserve">Cambia el directorio actual a “PRACTICA”.</w:t>
-      </w:r>
-    </w:p>
-    <w:p>
-      <w:pPr>
-        <w:numPr>
-          <w:ilvl w:val="0"/>
-          <w:numId w:val="4"/>
-        </w:numPr>
-        <w:spacing w:after="0" w:afterAutospacing="0" w:before="0" w:beforeAutospacing="0"/>
-        <w:ind w:left="720" w:hanging="360"/>
-        <w:rPr>
-          <w:u w:val="none"/>
-        </w:rPr>
-      </w:pPr>
-      <w:r>
-        <w:rPr>
-          <w:rtl w:val="0"/>
-        </w:rPr>
-        <w:t xml:space="preserve">Crear el subdirectorio “DATOS” a partir del anterior.</w:t>
-      </w:r>
-    </w:p>
-    <w:p>
-      <w:pPr>
-        <w:numPr>
-          <w:ilvl w:val="0"/>
-          <w:numId w:val="4"/>
-        </w:numPr>
-        <w:spacing w:after="0" w:afterAutospacing="0" w:before="0" w:beforeAutospacing="0"/>
-        <w:ind w:left="720" w:hanging="360"/>
-        <w:rPr>
-          <w:u w:val="none"/>
-        </w:rPr>
-      </w:pPr>
-      <w:r>
-        <w:rPr>
-          <w:rtl w:val="0"/>
-        </w:rPr>
-        <w:t xml:space="preserve">Cambiar el directorio actual a “DATOS”.</w:t>
-      </w:r>
-    </w:p>
-    <w:p>
-      <w:pPr>
-        <w:numPr>
-          <w:ilvl w:val="0"/>
-          <w:numId w:val="4"/>
-        </w:numPr>
-        <w:spacing w:after="0" w:afterAutospacing="0" w:before="0" w:beforeAutospacing="0"/>
-        <w:ind w:left="720" w:hanging="360"/>
-        <w:rPr>
-          <w:u w:val="none"/>
-        </w:rPr>
-      </w:pPr>
-      <w:r>
-        <w:rPr>
-          <w:rtl w:val="0"/>
-        </w:rPr>
-        <w:t xml:space="preserve">Crear con el editor de textos "notepad" un fichero llamado “texto.txt” y que contenga vuestro nombre y apellidos.</w:t>
-      </w:r>
-    </w:p>
-    <w:p>
-      <w:pPr>
-        <w:numPr>
-          <w:ilvl w:val="0"/>
-          <w:numId w:val="4"/>
-        </w:numPr>
-        <w:spacing w:after="0" w:afterAutospacing="0" w:before="0" w:beforeAutospacing="0"/>
-        <w:ind w:left="720" w:hanging="360"/>
-        <w:rPr>
-          <w:u w:val="none"/>
-        </w:rPr>
-      </w:pPr>
-      <w:r>
-        <w:rPr>
-          <w:rtl w:val="0"/>
-        </w:rPr>
-        <w:t xml:space="preserve">Copiar el fichero “texto.txt” al fichero “texto.bak”.</w:t>
-      </w:r>
-    </w:p>
-    <w:p>
-      <w:pPr>
-        <w:numPr>
-          <w:ilvl w:val="0"/>
-          <w:numId w:val="4"/>
-        </w:numPr>
-        <w:spacing w:after="0" w:afterAutospacing="0" w:before="0" w:beforeAutospacing="0"/>
-        <w:ind w:left="720" w:hanging="360"/>
-        <w:rPr>
-          <w:u w:val="none"/>
-        </w:rPr>
-      </w:pPr>
-      <w:r>
-        <w:rPr>
-          <w:rtl w:val="0"/>
-        </w:rPr>
-        <w:t xml:space="preserve">Copiar el fichero “texto.txt” al fichero “texto.bas”.</w:t>
-      </w:r>
-    </w:p>
-    <w:p>
-      <w:pPr>
-        <w:numPr>
-          <w:ilvl w:val="0"/>
-          <w:numId w:val="4"/>
-        </w:numPr>
-        <w:spacing w:after="0" w:afterAutospacing="0" w:before="0" w:beforeAutospacing="0"/>
-        <w:ind w:left="720" w:hanging="360"/>
-        <w:rPr>
-          <w:u w:val="none"/>
-        </w:rPr>
-      </w:pPr>
-      <w:r>
-        <w:rPr>
-          <w:rtl w:val="0"/>
-        </w:rPr>
-        <w:t xml:space="preserve">Ejecutar el comando “DIR” utilizando los comodines para que solo nos muestre los archivos que empiezan por “TEX” y sus 2 primeros caracteres de la extensión sean “BA”.</w:t>
-      </w:r>
-    </w:p>
-    <w:p>
-      <w:pPr>
-        <w:numPr>
-          <w:ilvl w:val="0"/>
-          <w:numId w:val="4"/>
-        </w:numPr>
-        <w:spacing w:after="0" w:afterAutospacing="0" w:before="0" w:beforeAutospacing="0"/>
-        <w:ind w:left="720" w:hanging="360"/>
-        <w:rPr>
-          <w:u w:val="none"/>
-        </w:rPr>
-      </w:pPr>
-      <w:r>
-        <w:rPr>
-          <w:rtl w:val="0"/>
-        </w:rPr>
-        <w:t xml:space="preserve">Crear el fichero “salida.txt” a partir de la salida redireccionada del mandato “DIR” anterior.</w:t>
-      </w:r>
-    </w:p>
-    <w:p>
-      <w:pPr>
-        <w:numPr>
-          <w:ilvl w:val="0"/>
-          <w:numId w:val="4"/>
-        </w:numPr>
-        <w:spacing w:after="0" w:afterAutospacing="0" w:before="0" w:beforeAutospacing="0"/>
-        <w:ind w:left="720" w:hanging="360"/>
-        <w:rPr>
-          <w:u w:val="none"/>
-        </w:rPr>
-      </w:pPr>
-      <w:r>
-        <w:rPr>
-          <w:rtl w:val="0"/>
-        </w:rPr>
-        <w:t xml:space="preserve">Comprueba el contenido del fichero “salida.txt” utilizando el mandato “TYPE”.</w:t>
-      </w:r>
-    </w:p>
-    <w:p>
-      <w:pPr>
-        <w:numPr>
-          <w:ilvl w:val="0"/>
-          <w:numId w:val="4"/>
-        </w:numPr>
-        <w:spacing w:after="0" w:afterAutospacing="0" w:before="0" w:beforeAutospacing="0"/>
-        <w:ind w:left="720" w:hanging="360"/>
-        <w:rPr>
-          <w:u w:val="none"/>
-        </w:rPr>
-      </w:pPr>
-      <w:r>
-        <w:rPr>
-          <w:rtl w:val="0"/>
-        </w:rPr>
-        <w:t xml:space="preserve">Renombra el fichero “salida.txt” por “salida.dat”.</w:t>
-      </w:r>
-    </w:p>
-    <w:p>
-      <w:pPr>
-        <w:numPr>
-          <w:ilvl w:val="0"/>
-          <w:numId w:val="4"/>
-        </w:numPr>
-        <w:spacing w:after="0" w:afterAutospacing="0" w:before="0" w:beforeAutospacing="0"/>
-        <w:ind w:left="720" w:hanging="360"/>
-        <w:rPr>
-          <w:u w:val="none"/>
-        </w:rPr>
-      </w:pPr>
-      <w:r>
-        <w:rPr>
-          <w:rtl w:val="0"/>
-        </w:rPr>
-        <w:t xml:space="preserve">Utilizando “notepad” o similar, crea un fichero llamado “hora.txt” que contenga el valor “21:00:00”.</w:t>
-      </w:r>
-    </w:p>
-    <w:p>
-      <w:pPr>
-        <w:numPr>
-          <w:ilvl w:val="0"/>
-          <w:numId w:val="4"/>
-        </w:numPr>
-        <w:spacing w:after="0" w:afterAutospacing="0" w:before="0" w:beforeAutospacing="0"/>
-        <w:ind w:left="720" w:hanging="360"/>
-        <w:rPr>
-          <w:u w:val="none"/>
-        </w:rPr>
-      </w:pPr>
-      <w:r>
-        <w:rPr>
-          <w:rtl w:val="0"/>
-        </w:rPr>
-        <w:t xml:space="preserve">Utilizando el redireccionamiento de entrada sobre el comando “TIME” y el fichero “hora.txt”, cambia la hora.</w:t>
-      </w:r>
-    </w:p>
-    <w:p>
-      <w:pPr>
-        <w:numPr>
-          <w:ilvl w:val="0"/>
-          <w:numId w:val="4"/>
-        </w:numPr>
-        <w:spacing w:after="0" w:afterAutospacing="0" w:before="0" w:beforeAutospacing="0"/>
-        <w:ind w:left="720" w:hanging="360"/>
-        <w:rPr>
-          <w:u w:val="none"/>
-        </w:rPr>
-      </w:pPr>
-      <w:r>
-        <w:rPr>
-          <w:rtl w:val="0"/>
-        </w:rPr>
-        <w:t xml:space="preserve"> Vuelve a dejar la hora correctamente.</w:t>
-      </w:r>
-    </w:p>
-    <w:p>
-      <w:pPr>
-        <w:numPr>
-          <w:ilvl w:val="0"/>
-          <w:numId w:val="4"/>
-        </w:numPr>
-        <w:spacing w:before="0" w:beforeAutospacing="0"/>
-        <w:ind w:left="720" w:hanging="360"/>
-        <w:rPr>
-          <w:u w:val="none"/>
-        </w:rPr>
-      </w:pPr>
-      <w:r>
-        <w:rPr>
-          <w:rtl w:val="0"/>
-        </w:rPr>
-        <w:t xml:space="preserve">Crear el fichero “clasi.dat” cuyo contenido es el siguiente: (Muy importante el orden)</w:t>
-      </w:r>
-    </w:p>
-    <w:p>
-      <w:pPr>
-        <w:ind w:left="720" w:firstLine="0"/>
-        <w:rPr/>
-      </w:pPr>
-      <w:r>
-        <w:rPr>
-          <w:rtl w:val="0"/>
-        </w:rPr>
-        <w:t xml:space="preserve">1 Valencia CF</w:t>
-      </w:r>
-    </w:p>
-    <w:p>
-      <w:pPr>
-        <w:ind w:left="720" w:firstLine="0"/>
-        <w:rPr/>
-      </w:pPr>
-      <w:r>
-        <w:rPr>
-          <w:rtl w:val="0"/>
-        </w:rPr>
-        <w:t xml:space="preserve">2 At. Madrid</w:t>
-      </w:r>
-    </w:p>
-    <w:p>
-      <w:pPr>
-        <w:ind w:left="720" w:firstLine="0"/>
-        <w:rPr/>
-      </w:pPr>
-      <w:r>
-        <w:rPr>
-          <w:rtl w:val="0"/>
-        </w:rPr>
-        <w:t xml:space="preserve">3 Villarreal CF</w:t>
-      </w:r>
-    </w:p>
-    <w:p>
-      <w:pPr>
-        <w:ind w:left="720" w:firstLine="0"/>
-        <w:rPr/>
-      </w:pPr>
-      <w:r>
-        <w:rPr>
-          <w:rtl w:val="0"/>
-        </w:rPr>
-        <w:t xml:space="preserve">4 FC Barcelona</w:t>
-      </w:r>
-    </w:p>
-    <w:p>
-      <w:pPr>
-        <w:ind w:left="720" w:firstLine="0"/>
-        <w:rPr/>
-      </w:pPr>
-      <w:r>
-        <w:rPr>
-          <w:rtl w:val="0"/>
-        </w:rPr>
-        <w:t xml:space="preserve">5 Real Madrid</w:t>
-      </w:r>
-    </w:p>
-    <w:p>
-      <w:pPr>
-        <w:numPr>
-          <w:ilvl w:val="0"/>
-          <w:numId w:val="4"/>
-        </w:numPr>
-        <w:spacing w:after="0" w:afterAutospacing="0"/>
-        <w:ind w:left="720" w:hanging="360"/>
-        <w:rPr>
-          <w:u w:val="none"/>
-        </w:rPr>
-      </w:pPr>
-      <w:r>
-        <w:rPr>
-          <w:rtl w:val="0"/>
-        </w:rPr>
-        <w:t xml:space="preserve">Desde el directorio “DATOS” (actual) y utilizando el mandato “COPY” y las rutas absolutas, copiar todo el contenido del directorio “PRACTICA” incluyendo los subdirectorios a un nuevo directorio llamado “DOCS”, que colgará directamente desde el directorio Raíz.</w:t>
-      </w:r>
-    </w:p>
-    <w:p>
-      <w:pPr>
-        <w:numPr>
-          <w:ilvl w:val="0"/>
-          <w:numId w:val="4"/>
-        </w:numPr>
-        <w:spacing w:after="0" w:afterAutospacing="0" w:before="0" w:beforeAutospacing="0"/>
-        <w:ind w:left="720" w:hanging="360"/>
-        <w:rPr>
-          <w:u w:val="none"/>
-        </w:rPr>
-      </w:pPr>
-      <w:r>
-        <w:rPr>
-          <w:rtl w:val="0"/>
-        </w:rPr>
-        <w:t xml:space="preserve">Cambia al directorio “C:\DOCS\DATOS” utilizando la ruta absoluta sin pasar por el directorio Raíz.</w:t>
-      </w:r>
-    </w:p>
-    <w:p>
-      <w:pPr>
-        <w:numPr>
-          <w:ilvl w:val="0"/>
-          <w:numId w:val="4"/>
-        </w:numPr>
-        <w:spacing w:before="0" w:beforeAutospacing="0"/>
-        <w:ind w:left="720" w:hanging="360"/>
-        <w:rPr>
-          <w:u w:val="none"/>
-        </w:rPr>
-      </w:pPr>
-      <w:r>
-        <w:rPr>
-          <w:rtl w:val="0"/>
-        </w:rPr>
-        <w:t xml:space="preserve">Crear el fichero “clasi.ord” como resultado de ordenar el fichero “clasi.dat” por la segunda columna (nombre de los equipos).</w:t>
+        <w:t xml:space="preserve">Explica para qué sirven los caracteres comodín “*” y “?”. Pon 3 ejemplos de uso de cada uno de ellos y uno que combine a la vez ambos.</w:t>
       </w:r>
     </w:p>
     <w:p>
@@ -2047,7 +1561,7 @@
         <w:rPr>
           <w:rtl w:val="0"/>
         </w:rPr>
-        <w:t xml:space="preserve">documento con los comandos utilizados para cada uno de los puntos y con una captura de pantalla de como ha quedado el árbol de directorios y ficheros al finalizar la actividad (se puede obtener mediante el comando “TREE”).</w:t>
+        <w:t xml:space="preserve">documento con respuesta a la pregunta planteada, así como con los ejemplos solicitados.</w:t>
       </w:r>
       <w:r>
         <w:rPr>
@@ -2060,7 +1574,7 @@
         <w:pStyle w:val="Heading1"/>
         <w:numPr>
           <w:ilvl w:val="0"/>
-          <w:numId w:val="3"/>
+          <w:numId w:val="4"/>
         </w:numPr>
         <w:ind w:left="432"/>
         <w:rPr>
@@ -2070,13 +1584,13 @@
           <w:szCs w:val="28"/>
         </w:rPr>
       </w:pPr>
-      <w:bookmarkStart w:colFirst="0" w:colLast="0" w:name="_10z7y1e0ud48" w:id="6"/>
+      <w:bookmarkStart w:colFirst="0" w:colLast="0" w:name="_ktvw864l9bkr" w:id="6"/>
       <w:bookmarkEnd w:id="6"/>
       <w:r>
         <w:rPr>
           <w:rtl w:val="0"/>
         </w:rPr>
-        <w:t xml:space="preserve">Actividad 06</w:t>
+        <w:t xml:space="preserve">Actividad 04</w:t>
       </w:r>
     </w:p>
     <w:p>
@@ -2087,17 +1601,773 @@
         <w:rPr>
           <w:rtl w:val="0"/>
         </w:rPr>
-        <w:t xml:space="preserve">Desde la consola, usando el comando “AT”, programa las siguientes tareas: </w:t>
-      </w:r>
-    </w:p>
-    <w:p>
-      <w:pPr>
-        <w:numPr>
-          <w:ilvl w:val="0"/>
-          <w:numId w:val="2"/>
+        <w:t xml:space="preserve"> Resuelve los siguientes ejercicios con un solo comando y utilizando rutas relativas:</w:t>
+      </w:r>
+    </w:p>
+    <w:p>
+      <w:pPr>
+        <w:numPr>
+          <w:ilvl w:val="0"/>
+          <w:numId w:val="1"/>
         </w:numPr>
         <w:spacing w:after="0" w:afterAutospacing="0"/>
         <w:ind w:left="720" w:hanging="360"/>
+        <w:rPr>
+          <w:u w:val="none"/>
+        </w:rPr>
+      </w:pPr>
+      <w:r>
+        <w:rPr>
+          <w:rtl w:val="0"/>
+        </w:rPr>
+        <w:t xml:space="preserve">Suponiendo que estás en C:\ejercicios\SER\ qué comando usarías para crear una carpeta llamada “practicas” en C:\ejercicios\SOR</w:t>
+      </w:r>
+    </w:p>
+    <w:p>
+      <w:pPr>
+        <w:numPr>
+          <w:ilvl w:val="0"/>
+          <w:numId w:val="1"/>
+        </w:numPr>
+        <w:spacing w:after="0" w:afterAutospacing="0" w:before="0" w:beforeAutospacing="0"/>
+        <w:ind w:left="720" w:hanging="360"/>
+        <w:rPr>
+          <w:u w:val="none"/>
+        </w:rPr>
+      </w:pPr>
+      <w:r>
+        <w:rPr>
+          <w:rtl w:val="0"/>
+        </w:rPr>
+        <w:t xml:space="preserve">Suponiendo que estás en C:\ejercicios\SEC\, qué comando usarías para cambiarte al directorio C:\ejercicios\SOR</w:t>
+      </w:r>
+    </w:p>
+    <w:p>
+      <w:pPr>
+        <w:numPr>
+          <w:ilvl w:val="0"/>
+          <w:numId w:val="1"/>
+        </w:numPr>
+        <w:spacing w:after="0" w:afterAutospacing="0" w:before="0" w:beforeAutospacing="0"/>
+        <w:ind w:left="720" w:hanging="360"/>
+        <w:rPr>
+          <w:u w:val="none"/>
+        </w:rPr>
+      </w:pPr>
+      <w:r>
+        <w:rPr>
+          <w:rtl w:val="0"/>
+        </w:rPr>
+        <w:t xml:space="preserve">Suponiendo que estás en C:\ejercicios\SOR\, qué comando usarías para ver el contenido del directorio “soluciones” que está dentro de C:\ejercicios\APR\</w:t>
+      </w:r>
+    </w:p>
+    <w:p>
+      <w:pPr>
+        <w:numPr>
+          <w:ilvl w:val="0"/>
+          <w:numId w:val="1"/>
+        </w:numPr>
+        <w:spacing w:after="0" w:afterAutospacing="0" w:before="0" w:beforeAutospacing="0"/>
+        <w:ind w:left="720" w:hanging="360"/>
+        <w:rPr>
+          <w:u w:val="none"/>
+        </w:rPr>
+      </w:pPr>
+      <w:r>
+        <w:rPr>
+          <w:rtl w:val="0"/>
+        </w:rPr>
+        <w:t xml:space="preserve">Suponiendo que estás en c:\ejercicios\SOR\ qué comando usarías para borrar el directorio C:\ejercicios\pruebas\ sabiendo además que este directorio contiene otros directorios y ficheros.</w:t>
+      </w:r>
+    </w:p>
+    <w:p>
+      <w:pPr>
+        <w:numPr>
+          <w:ilvl w:val="0"/>
+          <w:numId w:val="1"/>
+        </w:numPr>
+        <w:spacing w:after="0" w:afterAutospacing="0" w:before="0" w:beforeAutospacing="0"/>
+        <w:ind w:left="720" w:hanging="360"/>
+        <w:rPr>
+          <w:u w:val="none"/>
+        </w:rPr>
+      </w:pPr>
+      <w:r>
+        <w:rPr>
+          <w:rtl w:val="0"/>
+        </w:rPr>
+        <w:t xml:space="preserve">Suponiendo que estás en C:\ejercicios, qué comando usarías para ver el contenido del fichero de texto “ejercicio1.txt” qué está en C:\ejercicios\SOR\ejercicio1.txt</w:t>
+      </w:r>
+    </w:p>
+    <w:p>
+      <w:pPr>
+        <w:numPr>
+          <w:ilvl w:val="0"/>
+          <w:numId w:val="1"/>
+        </w:numPr>
+        <w:spacing w:after="0" w:afterAutospacing="0" w:before="0" w:beforeAutospacing="0"/>
+        <w:ind w:left="720" w:hanging="360"/>
+        <w:rPr>
+          <w:u w:val="none"/>
+        </w:rPr>
+      </w:pPr>
+      <w:r>
+        <w:rPr>
+          <w:rtl w:val="0"/>
+        </w:rPr>
+        <w:t xml:space="preserve">Suponiendo que estás en c:\ejercicios\, qué comando usarías para borrar todos los archivos  del c:\ejercicios\SOR\ con extensión “txt” que empiezan por la letra “a”.</w:t>
+      </w:r>
+    </w:p>
+    <w:p>
+      <w:pPr>
+        <w:numPr>
+          <w:ilvl w:val="0"/>
+          <w:numId w:val="1"/>
+        </w:numPr>
+        <w:spacing w:after="0" w:afterAutospacing="0" w:before="0" w:beforeAutospacing="0"/>
+        <w:ind w:left="720" w:hanging="360"/>
+        <w:rPr>
+          <w:u w:val="none"/>
+        </w:rPr>
+      </w:pPr>
+      <w:r>
+        <w:rPr>
+          <w:rtl w:val="0"/>
+        </w:rPr>
+        <w:t xml:space="preserve">Suponiendo que estás en C:\ejercicios\, qué comando usarías para copiar el archivo “ejercicio3.txt” que está en C:\ejercicios\SOR\ a E:\copiaseg\ejercicios\SOR\</w:t>
+      </w:r>
+    </w:p>
+    <w:p>
+      <w:pPr>
+        <w:numPr>
+          <w:ilvl w:val="0"/>
+          <w:numId w:val="1"/>
+        </w:numPr>
+        <w:spacing w:after="0" w:afterAutospacing="0" w:before="0" w:beforeAutospacing="0"/>
+        <w:ind w:left="720" w:hanging="360"/>
+        <w:rPr>
+          <w:u w:val="none"/>
+        </w:rPr>
+      </w:pPr>
+      <w:r>
+        <w:rPr>
+          <w:rtl w:val="0"/>
+        </w:rPr>
+        <w:t xml:space="preserve">Suponiendo que estás en c:\ejercicios\, qué comando usarías para mover el archivo “ejercicio4.txt” que está en C:\ a C:\ejercicios\SOR\tema 4\</w:t>
+      </w:r>
+    </w:p>
+    <w:p>
+      <w:pPr>
+        <w:numPr>
+          <w:ilvl w:val="0"/>
+          <w:numId w:val="1"/>
+        </w:numPr>
+        <w:spacing w:after="0" w:afterAutospacing="0" w:before="0" w:beforeAutospacing="0"/>
+        <w:ind w:left="720" w:hanging="360"/>
+        <w:rPr>
+          <w:u w:val="none"/>
+        </w:rPr>
+      </w:pPr>
+      <w:r>
+        <w:rPr>
+          <w:rtl w:val="0"/>
+        </w:rPr>
+        <w:t xml:space="preserve">Suponiendo que estás en C:\ejercicios\, qué comando usarías para cambiar el nombre al archivo “ejercicio5.txt” que está en esa misma carpeta a “ejcomandos.txt”</w:t>
+      </w:r>
+    </w:p>
+    <w:p>
+      <w:pPr>
+        <w:numPr>
+          <w:ilvl w:val="0"/>
+          <w:numId w:val="1"/>
+        </w:numPr>
+        <w:spacing w:before="0" w:beforeAutospacing="0"/>
+        <w:ind w:left="720" w:hanging="360"/>
+        <w:rPr>
+          <w:u w:val="none"/>
+        </w:rPr>
+      </w:pPr>
+      <w:r>
+        <w:rPr>
+          <w:rtl w:val="0"/>
+        </w:rPr>
+        <w:t xml:space="preserve">Suponiendo que estás en C:\ejercicios\SOR\, qué comando usarías para hacer de solo lectura y oculto el archivo “trabajoEIE.doc” que está en C:\ejercicios\EIE\trabajoEIE.doc</w:t>
+      </w:r>
+    </w:p>
+    <w:p>
+      <w:pPr>
+        <w:pBdr>
+          <w:top w:color="000000" w:space="4" w:sz="4" w:val="single"/>
+          <w:left w:color="000000" w:space="4" w:sz="4" w:val="single"/>
+          <w:bottom w:color="000000" w:space="4" w:sz="4" w:val="single"/>
+          <w:right w:color="000000" w:space="4" w:sz="4" w:val="single"/>
+        </w:pBdr>
+        <w:shd w:fill="cccc99" w:val="clear"/>
+        <w:spacing w:after="113" w:before="85" w:lineRule="auto"/>
+        <w:ind w:right="57"/>
+        <w:rPr/>
+      </w:pPr>
+      <w:r>
+        <w:rPr>
+          <w:sz w:val="20"/>
+          <w:szCs w:val="20"/>
+          <w:rtl w:val="0"/>
+        </w:rPr>
+        <w:t xml:space="preserve"> 📕 </w:t>
+      </w:r>
+      <w:r>
+        <w:rPr>
+          <w:b w:val="1"/>
+          <w:rtl w:val="0"/>
+        </w:rPr>
+        <w:t xml:space="preserve">A entregar: </w:t>
+      </w:r>
+      <w:r>
+        <w:rPr>
+          <w:rtl w:val="0"/>
+        </w:rPr>
+        <w:t xml:space="preserve">documento indicando las soluciones a cada uno de los ejercicios planteados.</w:t>
+      </w:r>
+    </w:p>
+    <w:p>
+      <w:pPr>
+        <w:pStyle w:val="Heading1"/>
+        <w:numPr>
+          <w:ilvl w:val="0"/>
+          <w:numId w:val="4"/>
+        </w:numPr>
+        <w:ind w:left="432"/>
+        <w:rPr>
+          <w:smallCaps w:val="1"/>
+          <w:color w:val="669966"/>
+          <w:sz w:val="28"/>
+          <w:szCs w:val="28"/>
+        </w:rPr>
+      </w:pPr>
+      <w:bookmarkStart w:colFirst="0" w:colLast="0" w:name="_6wczumkftewg" w:id="7"/>
+      <w:bookmarkEnd w:id="7"/>
+      <w:r>
+        <w:rPr>
+          <w:rtl w:val="0"/>
+        </w:rPr>
+        <w:t xml:space="preserve">Actividad 05</w:t>
+      </w:r>
+    </w:p>
+    <w:p>
+      <w:pPr>
+        <w:rPr/>
+      </w:pPr>
+      <w:r>
+        <w:rPr>
+          <w:rtl w:val="0"/>
+        </w:rPr>
+        <w:t xml:space="preserve">Realiza secuencialmente las siguientes acciones e indica el comando usado en cada una de ellas:</w:t>
+      </w:r>
+    </w:p>
+    <w:p>
+      <w:pPr>
+        <w:numPr>
+          <w:ilvl w:val="0"/>
+          <w:numId w:val="6"/>
+        </w:numPr>
+        <w:spacing w:after="0" w:afterAutospacing="0"/>
+        <w:ind w:left="720" w:hanging="360"/>
+        <w:rPr>
+          <w:u w:val="none"/>
+        </w:rPr>
+      </w:pPr>
+      <w:r>
+        <w:rPr>
+          <w:rtl w:val="0"/>
+        </w:rPr>
+        <w:t xml:space="preserve">Situarse en el directorio raíz (unidad C, directorio“C:\”).</w:t>
+      </w:r>
+    </w:p>
+    <w:p>
+      <w:pPr>
+        <w:numPr>
+          <w:ilvl w:val="0"/>
+          <w:numId w:val="6"/>
+        </w:numPr>
+        <w:spacing w:after="0" w:afterAutospacing="0" w:before="0" w:beforeAutospacing="0"/>
+        <w:ind w:left="720" w:hanging="360"/>
+        <w:rPr>
+          <w:u w:val="none"/>
+        </w:rPr>
+      </w:pPr>
+      <w:r>
+        <w:rPr>
+          <w:rtl w:val="0"/>
+        </w:rPr>
+        <w:t xml:space="preserve">Crear directorio “PRACTICA” desde el directorio Raíz.</w:t>
+      </w:r>
+    </w:p>
+    <w:p>
+      <w:pPr>
+        <w:numPr>
+          <w:ilvl w:val="0"/>
+          <w:numId w:val="6"/>
+        </w:numPr>
+        <w:spacing w:after="0" w:afterAutospacing="0" w:before="0" w:beforeAutospacing="0"/>
+        <w:ind w:left="720" w:hanging="360"/>
+        <w:rPr>
+          <w:u w:val="none"/>
+        </w:rPr>
+      </w:pPr>
+      <w:r>
+        <w:rPr>
+          <w:rtl w:val="0"/>
+        </w:rPr>
+        <w:t xml:space="preserve">Cambia el directorio actual a “PRACTICA”.</w:t>
+      </w:r>
+    </w:p>
+    <w:p>
+      <w:pPr>
+        <w:numPr>
+          <w:ilvl w:val="0"/>
+          <w:numId w:val="6"/>
+        </w:numPr>
+        <w:spacing w:after="0" w:afterAutospacing="0" w:before="0" w:beforeAutospacing="0"/>
+        <w:ind w:left="720" w:hanging="360"/>
+        <w:rPr>
+          <w:u w:val="none"/>
+        </w:rPr>
+      </w:pPr>
+      <w:r>
+        <w:rPr>
+          <w:rtl w:val="0"/>
+        </w:rPr>
+        <w:t xml:space="preserve">Crear el subdirectorio “DATOS” a partir del anterior.</w:t>
+      </w:r>
+    </w:p>
+    <w:p>
+      <w:pPr>
+        <w:numPr>
+          <w:ilvl w:val="0"/>
+          <w:numId w:val="6"/>
+        </w:numPr>
+        <w:spacing w:after="0" w:afterAutospacing="0" w:before="0" w:beforeAutospacing="0"/>
+        <w:ind w:left="720" w:hanging="360"/>
+        <w:rPr>
+          <w:u w:val="none"/>
+        </w:rPr>
+      </w:pPr>
+      <w:r>
+        <w:rPr>
+          <w:rtl w:val="0"/>
+        </w:rPr>
+        <w:t xml:space="preserve">Cambiar el directorio actual a “DATOS”.</w:t>
+      </w:r>
+    </w:p>
+    <w:p>
+      <w:pPr>
+        <w:numPr>
+          <w:ilvl w:val="0"/>
+          <w:numId w:val="6"/>
+        </w:numPr>
+        <w:spacing w:after="0" w:afterAutospacing="0" w:before="0" w:beforeAutospacing="0"/>
+        <w:ind w:left="720" w:hanging="360"/>
+        <w:rPr>
+          <w:u w:val="none"/>
+        </w:rPr>
+      </w:pPr>
+      <w:r>
+        <w:rPr>
+          <w:rtl w:val="0"/>
+        </w:rPr>
+        <w:t xml:space="preserve">Crear con el editor de textos "notepad" un fichero llamado “texto.txt” y que contenga vuestro nombre y apellidos.</w:t>
+      </w:r>
+    </w:p>
+    <w:p>
+      <w:pPr>
+        <w:numPr>
+          <w:ilvl w:val="0"/>
+          <w:numId w:val="6"/>
+        </w:numPr>
+        <w:spacing w:after="0" w:afterAutospacing="0" w:before="0" w:beforeAutospacing="0"/>
+        <w:ind w:left="720" w:hanging="360"/>
+        <w:rPr>
+          <w:u w:val="none"/>
+        </w:rPr>
+      </w:pPr>
+      <w:r>
+        <w:rPr>
+          <w:rtl w:val="0"/>
+        </w:rPr>
+        <w:t xml:space="preserve">Copiar el fichero “texto.txt” al fichero “texto.bak”.</w:t>
+      </w:r>
+    </w:p>
+    <w:p>
+      <w:pPr>
+        <w:numPr>
+          <w:ilvl w:val="0"/>
+          <w:numId w:val="6"/>
+        </w:numPr>
+        <w:spacing w:after="0" w:afterAutospacing="0" w:before="0" w:beforeAutospacing="0"/>
+        <w:ind w:left="720" w:hanging="360"/>
+        <w:rPr>
+          <w:u w:val="none"/>
+        </w:rPr>
+      </w:pPr>
+      <w:r>
+        <w:rPr>
+          <w:rtl w:val="0"/>
+        </w:rPr>
+        <w:t xml:space="preserve">Copiar el fichero “texto.txt” al fichero “texto.bas”.</w:t>
+      </w:r>
+    </w:p>
+    <w:p>
+      <w:pPr>
+        <w:numPr>
+          <w:ilvl w:val="0"/>
+          <w:numId w:val="6"/>
+        </w:numPr>
+        <w:spacing w:after="0" w:afterAutospacing="0" w:before="0" w:beforeAutospacing="0"/>
+        <w:ind w:left="720" w:hanging="360"/>
+        <w:rPr>
+          <w:u w:val="none"/>
+        </w:rPr>
+      </w:pPr>
+      <w:r>
+        <w:rPr>
+          <w:rtl w:val="0"/>
+        </w:rPr>
+        <w:t xml:space="preserve">Ejecutar el comando “DIR” utilizando los comodines para que solo nos muestre los archivos que empiezan por “TEX” y sus 2 primeros caracteres de la extensión sean “BA”.</w:t>
+      </w:r>
+    </w:p>
+    <w:p>
+      <w:pPr>
+        <w:numPr>
+          <w:ilvl w:val="0"/>
+          <w:numId w:val="6"/>
+        </w:numPr>
+        <w:spacing w:after="0" w:afterAutospacing="0" w:before="0" w:beforeAutospacing="0"/>
+        <w:ind w:left="720" w:hanging="360"/>
+        <w:rPr>
+          <w:u w:val="none"/>
+        </w:rPr>
+      </w:pPr>
+      <w:r>
+        <w:rPr>
+          <w:rtl w:val="0"/>
+        </w:rPr>
+        <w:t xml:space="preserve">Crear el fichero “salida.txt” a partir de la salida redireccionada del mandato “DIR” anterior.</w:t>
+      </w:r>
+    </w:p>
+    <w:p>
+      <w:pPr>
+        <w:numPr>
+          <w:ilvl w:val="0"/>
+          <w:numId w:val="6"/>
+        </w:numPr>
+        <w:spacing w:after="0" w:afterAutospacing="0" w:before="0" w:beforeAutospacing="0"/>
+        <w:ind w:left="720" w:hanging="360"/>
+        <w:rPr>
+          <w:u w:val="none"/>
+        </w:rPr>
+      </w:pPr>
+      <w:r>
+        <w:rPr>
+          <w:rtl w:val="0"/>
+        </w:rPr>
+        <w:t xml:space="preserve">Comprueba el contenido del fichero “salida.txt” utilizando el mandato “TYPE”.</w:t>
+      </w:r>
+    </w:p>
+    <w:p>
+      <w:pPr>
+        <w:numPr>
+          <w:ilvl w:val="0"/>
+          <w:numId w:val="6"/>
+        </w:numPr>
+        <w:spacing w:after="0" w:afterAutospacing="0" w:before="0" w:beforeAutospacing="0"/>
+        <w:ind w:left="720" w:hanging="360"/>
+        <w:rPr>
+          <w:u w:val="none"/>
+        </w:rPr>
+      </w:pPr>
+      <w:r>
+        <w:rPr>
+          <w:rtl w:val="0"/>
+        </w:rPr>
+        <w:t xml:space="preserve">Renombra el fichero “salida.txt” por “salida.dat”.</w:t>
+      </w:r>
+    </w:p>
+    <w:p>
+      <w:pPr>
+        <w:numPr>
+          <w:ilvl w:val="0"/>
+          <w:numId w:val="6"/>
+        </w:numPr>
+        <w:spacing w:after="0" w:afterAutospacing="0" w:before="0" w:beforeAutospacing="0"/>
+        <w:ind w:left="720" w:hanging="360"/>
+        <w:rPr>
+          <w:u w:val="none"/>
+        </w:rPr>
+      </w:pPr>
+      <w:r>
+        <w:rPr>
+          <w:rtl w:val="0"/>
+        </w:rPr>
+        <w:t xml:space="preserve">Utilizando “notepad” o similar, crea un fichero llamado “hora.txt” que contenga el valor “21:00:00”.</w:t>
+      </w:r>
+    </w:p>
+    <w:p>
+      <w:pPr>
+        <w:numPr>
+          <w:ilvl w:val="0"/>
+          <w:numId w:val="6"/>
+        </w:numPr>
+        <w:spacing w:after="0" w:afterAutospacing="0" w:before="0" w:beforeAutospacing="0"/>
+        <w:ind w:left="720" w:hanging="360"/>
+        <w:rPr>
+          <w:u w:val="none"/>
+        </w:rPr>
+      </w:pPr>
+      <w:r>
+        <w:rPr>
+          <w:rtl w:val="0"/>
+        </w:rPr>
+        <w:t xml:space="preserve">Utilizando el redireccionamiento de entrada sobre el comando “TIME” y el fichero “hora.txt”, cambia la hora.</w:t>
+      </w:r>
+    </w:p>
+    <w:p>
+      <w:pPr>
+        <w:numPr>
+          <w:ilvl w:val="0"/>
+          <w:numId w:val="6"/>
+        </w:numPr>
+        <w:spacing w:after="0" w:afterAutospacing="0" w:before="0" w:beforeAutospacing="0"/>
+        <w:ind w:left="720" w:hanging="360"/>
+        <w:rPr>
+          <w:u w:val="none"/>
+        </w:rPr>
+      </w:pPr>
+      <w:r>
+        <w:rPr>
+          <w:rtl w:val="0"/>
+        </w:rPr>
+        <w:t xml:space="preserve"> Vuelve a dejar la hora correctamente.</w:t>
+      </w:r>
+    </w:p>
+    <w:p>
+      <w:pPr>
+        <w:numPr>
+          <w:ilvl w:val="0"/>
+          <w:numId w:val="6"/>
+        </w:numPr>
+        <w:spacing w:before="0" w:beforeAutospacing="0"/>
+        <w:ind w:left="720" w:hanging="360"/>
+        <w:rPr>
+          <w:u w:val="none"/>
+        </w:rPr>
+      </w:pPr>
+      <w:r>
+        <w:rPr>
+          <w:rtl w:val="0"/>
+        </w:rPr>
+        <w:t xml:space="preserve">Crear el fichero “clasi.dat” cuyo contenido es el siguiente: (Muy importante el orden)</w:t>
+      </w:r>
+    </w:p>
+    <w:p>
+      <w:pPr>
+        <w:ind w:left="720" w:firstLine="0"/>
+        <w:rPr/>
+      </w:pPr>
+      <w:r>
+        <w:rPr>
+          <w:rtl w:val="0"/>
+        </w:rPr>
+        <w:t xml:space="preserve">1 Valencia CF</w:t>
+      </w:r>
+    </w:p>
+    <w:p>
+      <w:pPr>
+        <w:ind w:left="720" w:firstLine="0"/>
+        <w:rPr/>
+      </w:pPr>
+      <w:r>
+        <w:rPr>
+          <w:rtl w:val="0"/>
+        </w:rPr>
+        <w:t xml:space="preserve">2 At. Madrid</w:t>
+      </w:r>
+    </w:p>
+    <w:p>
+      <w:pPr>
+        <w:ind w:left="720" w:firstLine="0"/>
+        <w:rPr/>
+      </w:pPr>
+      <w:r>
+        <w:rPr>
+          <w:rtl w:val="0"/>
+        </w:rPr>
+        <w:t xml:space="preserve">3 Villarreal CF</w:t>
+      </w:r>
+    </w:p>
+    <w:p>
+      <w:pPr>
+        <w:ind w:left="720" w:firstLine="0"/>
+        <w:rPr/>
+      </w:pPr>
+      <w:r>
+        <w:rPr>
+          <w:rtl w:val="0"/>
+        </w:rPr>
+        <w:t xml:space="preserve">4 FC Barcelona</w:t>
+      </w:r>
+    </w:p>
+    <w:p>
+      <w:pPr>
+        <w:ind w:left="720" w:firstLine="0"/>
+        <w:rPr/>
+      </w:pPr>
+      <w:r>
+        <w:rPr>
+          <w:rtl w:val="0"/>
+        </w:rPr>
+        <w:t xml:space="preserve">5 Real Madrid</w:t>
+      </w:r>
+    </w:p>
+    <w:p>
+      <w:pPr>
+        <w:numPr>
+          <w:ilvl w:val="0"/>
+          <w:numId w:val="6"/>
+        </w:numPr>
+        <w:spacing w:after="0" w:afterAutospacing="0"/>
+        <w:ind w:left="720" w:hanging="360"/>
+        <w:rPr>
+          <w:u w:val="none"/>
+        </w:rPr>
+      </w:pPr>
+      <w:r>
+        <w:rPr>
+          <w:rtl w:val="0"/>
+        </w:rPr>
+        <w:t xml:space="preserve">Desde el directorio “DATOS” (actual) y utilizando el mandato “COPY” y las rutas absolutas, copiar todo el contenido del directorio “PRACTICA” incluyendo los subdirectorios a un nuevo directorio llamado “DOCS”, que colgará directamente desde el directorio Raíz.</w:t>
+      </w:r>
+    </w:p>
+    <w:p>
+      <w:pPr>
+        <w:numPr>
+          <w:ilvl w:val="0"/>
+          <w:numId w:val="6"/>
+        </w:numPr>
+        <w:spacing w:after="0" w:afterAutospacing="0" w:before="0" w:beforeAutospacing="0"/>
+        <w:ind w:left="720" w:hanging="360"/>
+        <w:rPr>
+          <w:u w:val="none"/>
+        </w:rPr>
+      </w:pPr>
+      <w:r>
+        <w:rPr>
+          <w:rtl w:val="0"/>
+        </w:rPr>
+        <w:t xml:space="preserve">Cambia al directorio “C:\DOCS\DATOS” utilizando la ruta absoluta sin pasar por el directorio Raíz.</w:t>
+      </w:r>
+    </w:p>
+    <w:p>
+      <w:pPr>
+        <w:numPr>
+          <w:ilvl w:val="0"/>
+          <w:numId w:val="6"/>
+        </w:numPr>
+        <w:spacing w:before="0" w:beforeAutospacing="0"/>
+        <w:ind w:left="720" w:hanging="360"/>
+        <w:rPr>
+          <w:u w:val="none"/>
+        </w:rPr>
+      </w:pPr>
+      <w:r>
+        <w:rPr>
+          <w:rtl w:val="0"/>
+        </w:rPr>
+        <w:t xml:space="preserve">Crear el fichero “clasi.ord” como resultado de ordenar el fichero “clasi.dat” por la segunda columna (nombre de los equipos).</w:t>
+      </w:r>
+    </w:p>
+    <w:p>
+      <w:pPr>
+        <w:pBdr>
+          <w:top w:color="000000" w:space="4" w:sz="4" w:val="single"/>
+          <w:left w:color="000000" w:space="4" w:sz="4" w:val="single"/>
+          <w:bottom w:color="000000" w:space="4" w:sz="4" w:val="single"/>
+          <w:right w:color="000000" w:space="4" w:sz="4" w:val="single"/>
+        </w:pBdr>
+        <w:shd w:fill="cccc99" w:val="clear"/>
+        <w:spacing w:after="113" w:before="85" w:lineRule="auto"/>
+        <w:ind w:right="57"/>
+        <w:rPr/>
+      </w:pPr>
+      <w:r>
+        <w:rPr>
+          <w:sz w:val="20"/>
+          <w:szCs w:val="20"/>
+          <w:rtl w:val="0"/>
+        </w:rPr>
+        <w:t xml:space="preserve"> 📕 </w:t>
+      </w:r>
+      <w:r>
+        <w:rPr>
+          <w:b w:val="1"/>
+          <w:rtl w:val="0"/>
+        </w:rPr>
+        <w:t xml:space="preserve">A entregar: </w:t>
+      </w:r>
+      <w:r>
+        <w:rPr>
+          <w:rtl w:val="0"/>
+        </w:rPr>
+        <w:t xml:space="preserve">documento con los comandos utilizados para cada uno de los puntos y con una captura de pantalla de como ha quedado el árbol de directorios y ficheros al finalizar la actividad (se puede obtener mediante el comando “TREE”).</w:t>
+      </w:r>
+      <w:r>
+        <w:rPr>
+          <w:rtl w:val="0"/>
+        </w:rPr>
+      </w:r>
+    </w:p>
+    <w:p>
+      <w:pPr>
+        <w:pStyle w:val="Heading1"/>
+        <w:numPr>
+          <w:ilvl w:val="0"/>
+          <w:numId w:val="4"/>
+        </w:numPr>
+        <w:ind w:left="432"/>
+        <w:rPr>
+          <w:smallCaps w:val="1"/>
+          <w:color w:val="669966"/>
+          <w:sz w:val="28"/>
+          <w:szCs w:val="28"/>
+        </w:rPr>
+      </w:pPr>
+      <w:bookmarkStart w:colFirst="0" w:colLast="0" w:name="_10z7y1e0ud48" w:id="8"/>
+      <w:bookmarkEnd w:id="8"/>
+      <w:r>
+        <w:rPr>
+          <w:rtl w:val="0"/>
+        </w:rPr>
+        <w:t xml:space="preserve">Actividad 06</w:t>
+      </w:r>
+    </w:p>
+    <w:p>
+      <w:pPr>
+        <w:rPr/>
+      </w:pPr>
+      <w:r>
+        <w:rPr>
+          <w:rtl w:val="0"/>
+        </w:rPr>
+        <w:t xml:space="preserve">Desde la consola, usando el comando “AT”, programa las siguientes tareas: </w:t>
+      </w:r>
+    </w:p>
+    <w:p>
+      <w:pPr>
+        <w:numPr>
+          <w:ilvl w:val="0"/>
+          <w:numId w:val="3"/>
+        </w:numPr>
+        <w:spacing w:after="0" w:afterAutospacing="0"/>
+        <w:ind w:left="720" w:hanging="360"/>
       </w:pPr>
       <w:r>
         <w:rPr>
@@ -2110,7 +2380,7 @@
       <w:pPr>
         <w:numPr>
           <w:ilvl w:val="0"/>
-          <w:numId w:val="2"/>
+          <w:numId w:val="3"/>
         </w:numPr>
         <w:spacing w:before="0" w:beforeAutospacing="0"/>
         <w:ind w:left="720" w:hanging="360"/>
@@ -2492,6 +2762,116 @@
   <w:abstractNum w:abstractNumId="2">
     <w:lvl w:ilvl="0">
       <w:start w:val="1"/>
+      <w:numFmt w:val="bullet"/>
+      <w:lvlText w:val="●"/>
+      <w:lvlJc w:val="left"/>
+      <w:pPr>
+        <w:ind w:left="720" w:hanging="360"/>
+      </w:pPr>
+      <w:rPr>
+        <w:u w:val="none"/>
+      </w:rPr>
+    </w:lvl>
+    <w:lvl w:ilvl="1">
+      <w:start w:val="1"/>
+      <w:numFmt w:val="bullet"/>
+      <w:lvlText w:val="○"/>
+      <w:lvlJc w:val="left"/>
+      <w:pPr>
+        <w:ind w:left="1440" w:hanging="360"/>
+      </w:pPr>
+      <w:rPr>
+        <w:u w:val="none"/>
+      </w:rPr>
+    </w:lvl>
+    <w:lvl w:ilvl="2">
+      <w:start w:val="1"/>
+      <w:numFmt w:val="bullet"/>
+      <w:lvlText w:val="■"/>
+      <w:lvlJc w:val="left"/>
+      <w:pPr>
+        <w:ind w:left="2160" w:hanging="360"/>
+      </w:pPr>
+      <w:rPr>
+        <w:u w:val="none"/>
+      </w:rPr>
+    </w:lvl>
+    <w:lvl w:ilvl="3">
+      <w:start w:val="1"/>
+      <w:numFmt w:val="bullet"/>
+      <w:lvlText w:val="●"/>
+      <w:lvlJc w:val="left"/>
+      <w:pPr>
+        <w:ind w:left="2880" w:hanging="360"/>
+      </w:pPr>
+      <w:rPr>
+        <w:u w:val="none"/>
+      </w:rPr>
+    </w:lvl>
+    <w:lvl w:ilvl="4">
+      <w:start w:val="1"/>
+      <w:numFmt w:val="bullet"/>
+      <w:lvlText w:val="○"/>
+      <w:lvlJc w:val="left"/>
+      <w:pPr>
+        <w:ind w:left="3600" w:hanging="360"/>
+      </w:pPr>
+      <w:rPr>
+        <w:u w:val="none"/>
+      </w:rPr>
+    </w:lvl>
+    <w:lvl w:ilvl="5">
+      <w:start w:val="1"/>
+      <w:numFmt w:val="bullet"/>
+      <w:lvlText w:val="■"/>
+      <w:lvlJc w:val="left"/>
+      <w:pPr>
+        <w:ind w:left="4320" w:hanging="360"/>
+      </w:pPr>
+      <w:rPr>
+        <w:u w:val="none"/>
+      </w:rPr>
+    </w:lvl>
+    <w:lvl w:ilvl="6">
+      <w:start w:val="1"/>
+      <w:numFmt w:val="bullet"/>
+      <w:lvlText w:val="●"/>
+      <w:lvlJc w:val="left"/>
+      <w:pPr>
+        <w:ind w:left="5040" w:hanging="360"/>
+      </w:pPr>
+      <w:rPr>
+        <w:u w:val="none"/>
+      </w:rPr>
+    </w:lvl>
+    <w:lvl w:ilvl="7">
+      <w:start w:val="1"/>
+      <w:numFmt w:val="bullet"/>
+      <w:lvlText w:val="○"/>
+      <w:lvlJc w:val="left"/>
+      <w:pPr>
+        <w:ind w:left="5760" w:hanging="360"/>
+      </w:pPr>
+      <w:rPr>
+        <w:u w:val="none"/>
+      </w:rPr>
+    </w:lvl>
+    <w:lvl w:ilvl="8">
+      <w:start w:val="1"/>
+      <w:numFmt w:val="bullet"/>
+      <w:lvlText w:val="■"/>
+      <w:lvlJc w:val="left"/>
+      <w:pPr>
+        <w:ind w:left="6480" w:hanging="360"/>
+      </w:pPr>
+      <w:rPr>
+        <w:u w:val="none"/>
+      </w:rPr>
+    </w:lvl>
+  </w:abstractNum>
+  <w:abstractNum w:abstractNumId="3">
+    <w:lvl w:ilvl="0">
+      <w:start w:val="1"/>
       <w:numFmt w:val="upperLetter"/>
       <w:lvlText w:val="%1."/>
       <w:lvlJc w:val="left"/>
@@ -2599,7 +2979,7 @@
       </w:rPr>
     </w:lvl>
   </w:abstractNum>
-  <w:abstractNum w:abstractNumId="3">
+  <w:abstractNum w:abstractNumId="4">
     <w:lvl w:ilvl="0">
       <w:start w:val="1"/>
       <w:numFmt w:val="decimal"/>
@@ -2691,7 +3071,117 @@
       <w:rPr/>
     </w:lvl>
   </w:abstractNum>
-  <w:abstractNum w:abstractNumId="4">
+  <w:abstractNum w:abstractNumId="5">
+    <w:lvl w:ilvl="0">
+      <w:start w:val="1"/>
+      <w:numFmt w:val="bullet"/>
+      <w:lvlText w:val="●"/>
+      <w:lvlJc w:val="left"/>
+      <w:pPr>
+        <w:ind w:left="720" w:hanging="360"/>
+      </w:pPr>
+      <w:rPr>
+        <w:u w:val="none"/>
+      </w:rPr>
+    </w:lvl>
+    <w:lvl w:ilvl="1">
+      <w:start w:val="1"/>
+      <w:numFmt w:val="bullet"/>
+      <w:lvlText w:val="○"/>
+      <w:lvlJc w:val="left"/>
+      <w:pPr>
+        <w:ind w:left="1440" w:hanging="360"/>
+      </w:pPr>
+      <w:rPr>
+        <w:u w:val="none"/>
+      </w:rPr>
+    </w:lvl>
+    <w:lvl w:ilvl="2">
+      <w:start w:val="1"/>
+      <w:numFmt w:val="bullet"/>
+      <w:lvlText w:val="■"/>
+      <w:lvlJc w:val="left"/>
+      <w:pPr>
+        <w:ind w:left="2160" w:hanging="360"/>
+      </w:pPr>
+      <w:rPr>
+        <w:u w:val="none"/>
+      </w:rPr>
+    </w:lvl>
+    <w:lvl w:ilvl="3">
+      <w:start w:val="1"/>
+      <w:numFmt w:val="bullet"/>
+      <w:lvlText w:val="●"/>
+      <w:lvlJc w:val="left"/>
+      <w:pPr>
+        <w:ind w:left="2880" w:hanging="360"/>
+      </w:pPr>
+      <w:rPr>
+        <w:u w:val="none"/>
+      </w:rPr>
+    </w:lvl>
+    <w:lvl w:ilvl="4">
+      <w:start w:val="1"/>
+      <w:numFmt w:val="bullet"/>
+      <w:lvlText w:val="○"/>
+      <w:lvlJc w:val="left"/>
+      <w:pPr>
+        <w:ind w:left="3600" w:hanging="360"/>
+      </w:pPr>
+      <w:rPr>
+        <w:u w:val="none"/>
+      </w:rPr>
+    </w:lvl>
+    <w:lvl w:ilvl="5">
+      <w:start w:val="1"/>
+      <w:numFmt w:val="bullet"/>
+      <w:lvlText w:val="■"/>
+      <w:lvlJc w:val="left"/>
+      <w:pPr>
+        <w:ind w:left="4320" w:hanging="360"/>
+      </w:pPr>
+      <w:rPr>
+        <w:u w:val="none"/>
+      </w:rPr>
+    </w:lvl>
+    <w:lvl w:ilvl="6">
+      <w:start w:val="1"/>
+      <w:numFmt w:val="bullet"/>
+      <w:lvlText w:val="●"/>
+      <w:lvlJc w:val="left"/>
+      <w:pPr>
+        <w:ind w:left="5040" w:hanging="360"/>
+      </w:pPr>
+      <w:rPr>
+        <w:u w:val="none"/>
+      </w:rPr>
+    </w:lvl>
+    <w:lvl w:ilvl="7">
+      <w:start w:val="1"/>
+      <w:numFmt w:val="bullet"/>
+      <w:lvlText w:val="○"/>
+      <w:lvlJc w:val="left"/>
+      <w:pPr>
+        <w:ind w:left="5760" w:hanging="360"/>
+      </w:pPr>
+      <w:rPr>
+        <w:u w:val="none"/>
+      </w:rPr>
+    </w:lvl>
+    <w:lvl w:ilvl="8">
+      <w:start w:val="1"/>
+      <w:numFmt w:val="bullet"/>
+      <w:lvlText w:val="■"/>
+      <w:lvlJc w:val="left"/>
+      <w:pPr>
+        <w:ind w:left="6480" w:hanging="360"/>
+      </w:pPr>
+      <w:rPr>
+        <w:u w:val="none"/>
+      </w:rPr>
+    </w:lvl>
+  </w:abstractNum>
+  <w:abstractNum w:abstractNumId="6">
     <w:lvl w:ilvl="0">
       <w:start w:val="1"/>
       <w:numFmt w:val="upperLetter"/>
@@ -2812,6 +3302,12 @@
   </w:num>
   <w:num w:numId="4">
     <w:abstractNumId w:val="4"/>
+  </w:num>
+  <w:num w:numId="5">
+    <w:abstractNumId w:val="5"/>
+  </w:num>
+  <w:num w:numId="6">
+    <w:abstractNumId w:val="6"/>
   </w:num>
 </w:numbering>
 </file>

--- a/UD03 - Repaso - Administración básica de Windows/UD 03 - Actividades evaluables 02.docx
+++ b/UD03 - Repaso - Administración básica de Windows/UD 03 - Actividades evaluables 02.docx
@@ -80,12 +80,12 @@
             <wp:extent cx="6120000" cy="723900"/>
             <wp:effectExtent b="0" l="0" r="0" t="0"/>
             <wp:wrapSquare wrapText="bothSides" distB="114300" distT="114300" distL="114300" distR="114300"/>
-            <wp:docPr id="2" name="image2.png"/>
+            <wp:docPr id="2" name="image1.png"/>
             <a:graphic>
               <a:graphicData uri="http://schemas.openxmlformats.org/drawingml/2006/picture">
                 <pic:pic>
                   <pic:nvPicPr>
-                    <pic:cNvPr id="0" name="image2.png"/>
+                    <pic:cNvPr id="0" name="image1.png"/>
                     <pic:cNvPicPr preferRelativeResize="0"/>
                   </pic:nvPicPr>
                   <pic:blipFill>
@@ -416,12 +416,12 @@
             <wp:extent cx="922564" cy="322898"/>
             <wp:effectExtent b="0" l="0" r="0" t="0"/>
             <wp:wrapSquare wrapText="bothSides" distB="57150" distT="57150" distL="57150" distR="57150"/>
-            <wp:docPr id="1" name="image1.png"/>
+            <wp:docPr id="1" name="image3.png"/>
             <a:graphic>
               <a:graphicData uri="http://schemas.openxmlformats.org/drawingml/2006/picture">
                 <pic:pic>
                   <pic:nvPicPr>
-                    <pic:cNvPr id="0" name="image1.png"/>
+                    <pic:cNvPr id="0" name="image3.png"/>
                     <pic:cNvPicPr preferRelativeResize="0"/>
                   </pic:nvPicPr>
                   <pic:blipFill>
@@ -1123,7 +1123,7 @@
           <w:u w:val="single"/>
           <w:rtl w:val="0"/>
         </w:rPr>
-        <w:t xml:space="preserve">Lunes 25 de septiembre a las 23:55.</w:t>
+        <w:t xml:space="preserve">Jueves 28 de septiembre a las 23:55.</w:t>
       </w:r>
     </w:p>
     <w:p>
@@ -2244,7 +2244,7 @@
         <w:rPr>
           <w:rtl w:val="0"/>
         </w:rPr>
-        <w:t xml:space="preserve">Desde el directorio “DATOS” (actual) y utilizando el mandato “COPY” y las rutas absolutas, copiar todo el contenido del directorio “PRACTICA” incluyendo los subdirectorios a un nuevo directorio llamado “DOCS”, que colgará directamente desde el directorio Raíz.</w:t>
+        <w:t xml:space="preserve">Desde el directorio “DATOS” (actual) y utilizando el mandato “XCOPY” y las rutas absolutas, copiar todo el contenido del directorio “PRACTICA” incluyendo los subdirectorios a un nuevo directorio llamado “DOCS”, que colgará directamente desde el directorio Raíz.</w:t>
       </w:r>
     </w:p>
     <w:p>

--- a/UD03 - Repaso - Administración básica de Windows/UD 03 - Actividades evaluables 02.docx
+++ b/UD03 - Repaso - Administración básica de Windows/UD 03 - Actividades evaluables 02.docx
@@ -80,12 +80,12 @@
             <wp:extent cx="6120000" cy="723900"/>
             <wp:effectExtent b="0" l="0" r="0" t="0"/>
             <wp:wrapSquare wrapText="bothSides" distB="114300" distT="114300" distL="114300" distR="114300"/>
-            <wp:docPr id="2" name="image1.png"/>
+            <wp:docPr id="2" name="image3.png"/>
             <a:graphic>
               <a:graphicData uri="http://schemas.openxmlformats.org/drawingml/2006/picture">
                 <pic:pic>
                   <pic:nvPicPr>
-                    <pic:cNvPr id="0" name="image1.png"/>
+                    <pic:cNvPr id="0" name="image3.png"/>
                     <pic:cNvPicPr preferRelativeResize="0"/>
                   </pic:nvPicPr>
                   <pic:blipFill>
@@ -416,12 +416,12 @@
             <wp:extent cx="922564" cy="322898"/>
             <wp:effectExtent b="0" l="0" r="0" t="0"/>
             <wp:wrapSquare wrapText="bothSides" distB="57150" distT="57150" distL="57150" distR="57150"/>
-            <wp:docPr id="1" name="image3.png"/>
+            <wp:docPr id="1" name="image1.png"/>
             <a:graphic>
               <a:graphicData uri="http://schemas.openxmlformats.org/drawingml/2006/picture">
                 <pic:pic>
                   <pic:nvPicPr>
-                    <pic:cNvPr id="0" name="image3.png"/>
+                    <pic:cNvPr id="0" name="image1.png"/>
                     <pic:cNvPicPr preferRelativeResize="0"/>
                   </pic:nvPicPr>
                   <pic:blipFill>
@@ -2357,7 +2357,7 @@
         <w:rPr>
           <w:rtl w:val="0"/>
         </w:rPr>
-        <w:t xml:space="preserve">Desde la consola, usando el comando “AT”, programa las siguientes tareas: </w:t>
+        <w:t xml:space="preserve">Desde la consola, usando el comando “schtasks”, programa las siguientes tareas: </w:t>
       </w:r>
     </w:p>
     <w:p>

--- a/UD03 - Repaso - Administración básica de Windows/UD 03 - Actividades evaluables 02.docx
+++ b/UD03 - Repaso - Administración básica de Windows/UD 03 - Actividades evaluables 02.docx
@@ -1,6 +1,6 @@
 
 <file path=word/document.xml><?xml version="1.0" encoding="utf-8"?>
-<w:document xmlns:mc="http://schemas.openxmlformats.org/markup-compatibility/2006" xmlns:o="urn:schemas-microsoft-com:office:office" xmlns:r="http://schemas.openxmlformats.org/officeDocument/2006/relationships" xmlns:m="http://schemas.openxmlformats.org/officeDocument/2006/math" xmlns:v="urn:schemas-microsoft-com:vml" xmlns:wp="http://schemas.openxmlformats.org/drawingml/2006/wordprocessingDrawing" xmlns:w10="urn:schemas-microsoft-com:office:word" xmlns:w="http://schemas.openxmlformats.org/wordprocessingml/2006/main" xmlns:wne="http://schemas.microsoft.com/office/word/2006/wordml" xmlns:sl="http://schemas.openxmlformats.org/schemaLibrary/2006/main" xmlns:a="http://schemas.openxmlformats.org/drawingml/2006/main" xmlns:pic="http://schemas.openxmlformats.org/drawingml/2006/picture" xmlns:c="http://schemas.openxmlformats.org/drawingml/2006/chart" xmlns:lc="http://schemas.openxmlformats.org/drawingml/2006/lockedCanvas" xmlns:dgm="http://schemas.openxmlformats.org/drawingml/2006/diagram" xmlns:wps="http://schemas.microsoft.com/office/word/2010/wordprocessingShape" xmlns:wpg="http://schemas.microsoft.com/office/word/2010/wordprocessingGroup" xmlns:w14="http://schemas.microsoft.com/office/word/2010/wordml" xmlns:w15="http://schemas.microsoft.com/office/word/2012/wordml">
+<w:document xmlns:mc="http://schemas.openxmlformats.org/markup-compatibility/2006" xmlns:o="urn:schemas-microsoft-com:office:office" xmlns:r="http://schemas.openxmlformats.org/officeDocument/2006/relationships" xmlns:m="http://schemas.openxmlformats.org/officeDocument/2006/math" xmlns:v="urn:schemas-microsoft-com:vml" xmlns:wp="http://schemas.openxmlformats.org/drawingml/2006/wordprocessingDrawing" xmlns:w10="urn:schemas-microsoft-com:office:word" xmlns:w="http://schemas.openxmlformats.org/wordprocessingml/2006/main" xmlns:wne="http://schemas.microsoft.com/office/word/2006/wordml" xmlns:sl="http://schemas.openxmlformats.org/schemaLibrary/2006/main" xmlns:a="http://schemas.openxmlformats.org/drawingml/2006/main" xmlns:pic="http://schemas.openxmlformats.org/drawingml/2006/picture" xmlns:c="http://schemas.openxmlformats.org/drawingml/2006/chart" xmlns:lc="http://schemas.openxmlformats.org/drawingml/2006/lockedCanvas" xmlns:dgm="http://schemas.openxmlformats.org/drawingml/2006/diagram" xmlns:wps="http://schemas.microsoft.com/office/word/2010/wordprocessingShape" xmlns:wpg="http://schemas.microsoft.com/office/word/2010/wordprocessingGroup" xmlns:w14="http://schemas.microsoft.com/office/word/2010/wordml" xmlns:w15="http://schemas.microsoft.com/office/word/2012/wordml" xmlns:w16="http://schemas.microsoft.com/office/word/2018/wordml" xmlns:w16cex="http://schemas.microsoft.com/office/word/2018/wordml/cex" xmlns:w16cid="http://schemas.microsoft.com/office/word/2016/wordml/cid" xmlns="http://schemas.microsoft.com/office/tasks/2019/documenttasks" xmlns:cr="http://schemas.microsoft.com/office/comments/2020/reactions">
   <w:body>
     <w:p>
       <w:pPr>
@@ -80,12 +80,12 @@
             <wp:extent cx="6120000" cy="723900"/>
             <wp:effectExtent b="0" l="0" r="0" t="0"/>
             <wp:wrapSquare wrapText="bothSides" distB="114300" distT="114300" distL="114300" distR="114300"/>
-            <wp:docPr id="2" name="image3.png"/>
+            <wp:docPr id="2" name="image2.png"/>
             <a:graphic>
               <a:graphicData uri="http://schemas.openxmlformats.org/drawingml/2006/picture">
                 <pic:pic>
                   <pic:nvPicPr>
-                    <pic:cNvPr id="0" name="image3.png"/>
+                    <pic:cNvPr id="0" name="image2.png"/>
                     <pic:cNvPicPr preferRelativeResize="0"/>
                   </pic:nvPicPr>
                   <pic:blipFill>
@@ -335,7 +335,7 @@
           <w:szCs w:val="32"/>
           <w:rtl w:val="0"/>
         </w:rPr>
-        <w:t xml:space="preserve">Actualizado Septiembre 2023</w:t>
+        <w:t xml:space="preserve">Actualizado Septiembre 2024</w:t>
       </w:r>
     </w:p>
     <w:p>
@@ -1123,7 +1123,7 @@
           <w:u w:val="single"/>
           <w:rtl w:val="0"/>
         </w:rPr>
-        <w:t xml:space="preserve">Jueves 28 de septiembre a las 23:55.</w:t>
+        <w:t xml:space="preserve">Lunes 30 de septiembre a las 23:55.</w:t>
       </w:r>
     </w:p>
     <w:p>
@@ -2457,7 +2457,7 @@
 </file>
 
 <file path=word/footer1.xml><?xml version="1.0" encoding="utf-8"?>
-<w:ftr xmlns:mc="http://schemas.openxmlformats.org/markup-compatibility/2006" xmlns:o="urn:schemas-microsoft-com:office:office" xmlns:r="http://schemas.openxmlformats.org/officeDocument/2006/relationships" xmlns:m="http://schemas.openxmlformats.org/officeDocument/2006/math" xmlns:v="urn:schemas-microsoft-com:vml" xmlns:wp="http://schemas.openxmlformats.org/drawingml/2006/wordprocessingDrawing" xmlns:w10="urn:schemas-microsoft-com:office:word" xmlns:w="http://schemas.openxmlformats.org/wordprocessingml/2006/main" xmlns:wne="http://schemas.microsoft.com/office/word/2006/wordml" xmlns:sl="http://schemas.openxmlformats.org/schemaLibrary/2006/main" xmlns:a="http://schemas.openxmlformats.org/drawingml/2006/main" xmlns:pic="http://schemas.openxmlformats.org/drawingml/2006/picture" xmlns:c="http://schemas.openxmlformats.org/drawingml/2006/chart" xmlns:lc="http://schemas.openxmlformats.org/drawingml/2006/lockedCanvas" xmlns:dgm="http://schemas.openxmlformats.org/drawingml/2006/diagram" xmlns:wps="http://schemas.microsoft.com/office/word/2010/wordprocessingShape" xmlns:wpg="http://schemas.microsoft.com/office/word/2010/wordprocessingGroup" xmlns:w14="http://schemas.microsoft.com/office/word/2010/wordml" xmlns:w15="http://schemas.microsoft.com/office/word/2012/wordml">
+<w:ftr xmlns:mc="http://schemas.openxmlformats.org/markup-compatibility/2006" xmlns:o="urn:schemas-microsoft-com:office:office" xmlns:r="http://schemas.openxmlformats.org/officeDocument/2006/relationships" xmlns:m="http://schemas.openxmlformats.org/officeDocument/2006/math" xmlns:v="urn:schemas-microsoft-com:vml" xmlns:wp="http://schemas.openxmlformats.org/drawingml/2006/wordprocessingDrawing" xmlns:w10="urn:schemas-microsoft-com:office:word" xmlns:w="http://schemas.openxmlformats.org/wordprocessingml/2006/main" xmlns:wne="http://schemas.microsoft.com/office/word/2006/wordml" xmlns:sl="http://schemas.openxmlformats.org/schemaLibrary/2006/main" xmlns:a="http://schemas.openxmlformats.org/drawingml/2006/main" xmlns:pic="http://schemas.openxmlformats.org/drawingml/2006/picture" xmlns:c="http://schemas.openxmlformats.org/drawingml/2006/chart" xmlns:lc="http://schemas.openxmlformats.org/drawingml/2006/lockedCanvas" xmlns:dgm="http://schemas.openxmlformats.org/drawingml/2006/diagram" xmlns:wps="http://schemas.microsoft.com/office/word/2010/wordprocessingShape" xmlns:wpg="http://schemas.microsoft.com/office/word/2010/wordprocessingGroup" xmlns:w14="http://schemas.microsoft.com/office/word/2010/wordml" xmlns:w15="http://schemas.microsoft.com/office/word/2012/wordml" xmlns:w16="http://schemas.microsoft.com/office/word/2018/wordml" xmlns:w16cex="http://schemas.microsoft.com/office/word/2018/wordml/cex" xmlns:w16cid="http://schemas.microsoft.com/office/word/2016/wordml/cid" xmlns="http://schemas.microsoft.com/office/tasks/2019/documenttasks" xmlns:cr="http://schemas.microsoft.com/office/comments/2020/reactions">
   <w:p>
     <w:pPr>
       <w:pageBreakBefore w:val="0"/>
@@ -2473,7 +2473,7 @@
 </file>
 
 <file path=word/footer2.xml><?xml version="1.0" encoding="utf-8"?>
-<w:ftr xmlns:mc="http://schemas.openxmlformats.org/markup-compatibility/2006" xmlns:o="urn:schemas-microsoft-com:office:office" xmlns:r="http://schemas.openxmlformats.org/officeDocument/2006/relationships" xmlns:m="http://schemas.openxmlformats.org/officeDocument/2006/math" xmlns:v="urn:schemas-microsoft-com:vml" xmlns:wp="http://schemas.openxmlformats.org/drawingml/2006/wordprocessingDrawing" xmlns:w10="urn:schemas-microsoft-com:office:word" xmlns:w="http://schemas.openxmlformats.org/wordprocessingml/2006/main" xmlns:wne="http://schemas.microsoft.com/office/word/2006/wordml" xmlns:sl="http://schemas.openxmlformats.org/schemaLibrary/2006/main" xmlns:a="http://schemas.openxmlformats.org/drawingml/2006/main" xmlns:pic="http://schemas.openxmlformats.org/drawingml/2006/picture" xmlns:c="http://schemas.openxmlformats.org/drawingml/2006/chart" xmlns:lc="http://schemas.openxmlformats.org/drawingml/2006/lockedCanvas" xmlns:dgm="http://schemas.openxmlformats.org/drawingml/2006/diagram" xmlns:wps="http://schemas.microsoft.com/office/word/2010/wordprocessingShape" xmlns:wpg="http://schemas.microsoft.com/office/word/2010/wordprocessingGroup" xmlns:w14="http://schemas.microsoft.com/office/word/2010/wordml" xmlns:w15="http://schemas.microsoft.com/office/word/2012/wordml">
+<w:ftr xmlns:mc="http://schemas.openxmlformats.org/markup-compatibility/2006" xmlns:o="urn:schemas-microsoft-com:office:office" xmlns:r="http://schemas.openxmlformats.org/officeDocument/2006/relationships" xmlns:m="http://schemas.openxmlformats.org/officeDocument/2006/math" xmlns:v="urn:schemas-microsoft-com:vml" xmlns:wp="http://schemas.openxmlformats.org/drawingml/2006/wordprocessingDrawing" xmlns:w10="urn:schemas-microsoft-com:office:word" xmlns:w="http://schemas.openxmlformats.org/wordprocessingml/2006/main" xmlns:wne="http://schemas.microsoft.com/office/word/2006/wordml" xmlns:sl="http://schemas.openxmlformats.org/schemaLibrary/2006/main" xmlns:a="http://schemas.openxmlformats.org/drawingml/2006/main" xmlns:pic="http://schemas.openxmlformats.org/drawingml/2006/picture" xmlns:c="http://schemas.openxmlformats.org/drawingml/2006/chart" xmlns:lc="http://schemas.openxmlformats.org/drawingml/2006/lockedCanvas" xmlns:dgm="http://schemas.openxmlformats.org/drawingml/2006/diagram" xmlns:wps="http://schemas.microsoft.com/office/word/2010/wordprocessingShape" xmlns:wpg="http://schemas.microsoft.com/office/word/2010/wordprocessingGroup" xmlns:w14="http://schemas.microsoft.com/office/word/2010/wordml" xmlns:w15="http://schemas.microsoft.com/office/word/2012/wordml" xmlns:w16="http://schemas.microsoft.com/office/word/2018/wordml" xmlns:w16cex="http://schemas.microsoft.com/office/word/2018/wordml/cex" xmlns:w16cid="http://schemas.microsoft.com/office/word/2016/wordml/cid" xmlns="http://schemas.microsoft.com/office/tasks/2019/documenttasks" xmlns:cr="http://schemas.microsoft.com/office/comments/2020/reactions">
   <w:p>
     <w:pPr>
       <w:pBdr>
@@ -2541,7 +2541,7 @@
 </file>
 
 <file path=word/header1.xml><?xml version="1.0" encoding="utf-8"?>
-<w:hdr xmlns:mc="http://schemas.openxmlformats.org/markup-compatibility/2006" xmlns:o="urn:schemas-microsoft-com:office:office" xmlns:r="http://schemas.openxmlformats.org/officeDocument/2006/relationships" xmlns:m="http://schemas.openxmlformats.org/officeDocument/2006/math" xmlns:v="urn:schemas-microsoft-com:vml" xmlns:wp="http://schemas.openxmlformats.org/drawingml/2006/wordprocessingDrawing" xmlns:w10="urn:schemas-microsoft-com:office:word" xmlns:w="http://schemas.openxmlformats.org/wordprocessingml/2006/main" xmlns:wne="http://schemas.microsoft.com/office/word/2006/wordml" xmlns:sl="http://schemas.openxmlformats.org/schemaLibrary/2006/main" xmlns:a="http://schemas.openxmlformats.org/drawingml/2006/main" xmlns:pic="http://schemas.openxmlformats.org/drawingml/2006/picture" xmlns:c="http://schemas.openxmlformats.org/drawingml/2006/chart" xmlns:lc="http://schemas.openxmlformats.org/drawingml/2006/lockedCanvas" xmlns:dgm="http://schemas.openxmlformats.org/drawingml/2006/diagram" xmlns:wps="http://schemas.microsoft.com/office/word/2010/wordprocessingShape" xmlns:wpg="http://schemas.microsoft.com/office/word/2010/wordprocessingGroup" xmlns:w14="http://schemas.microsoft.com/office/word/2010/wordml" xmlns:w15="http://schemas.microsoft.com/office/word/2012/wordml">
+<w:hdr xmlns:mc="http://schemas.openxmlformats.org/markup-compatibility/2006" xmlns:o="urn:schemas-microsoft-com:office:office" xmlns:r="http://schemas.openxmlformats.org/officeDocument/2006/relationships" xmlns:m="http://schemas.openxmlformats.org/officeDocument/2006/math" xmlns:v="urn:schemas-microsoft-com:vml" xmlns:wp="http://schemas.openxmlformats.org/drawingml/2006/wordprocessingDrawing" xmlns:w10="urn:schemas-microsoft-com:office:word" xmlns:w="http://schemas.openxmlformats.org/wordprocessingml/2006/main" xmlns:wne="http://schemas.microsoft.com/office/word/2006/wordml" xmlns:sl="http://schemas.openxmlformats.org/schemaLibrary/2006/main" xmlns:a="http://schemas.openxmlformats.org/drawingml/2006/main" xmlns:pic="http://schemas.openxmlformats.org/drawingml/2006/picture" xmlns:c="http://schemas.openxmlformats.org/drawingml/2006/chart" xmlns:lc="http://schemas.openxmlformats.org/drawingml/2006/lockedCanvas" xmlns:dgm="http://schemas.openxmlformats.org/drawingml/2006/diagram" xmlns:wps="http://schemas.microsoft.com/office/word/2010/wordprocessingShape" xmlns:wpg="http://schemas.microsoft.com/office/word/2010/wordprocessingGroup" xmlns:w14="http://schemas.microsoft.com/office/word/2010/wordml" xmlns:w15="http://schemas.microsoft.com/office/word/2012/wordml" xmlns:w16="http://schemas.microsoft.com/office/word/2018/wordml" xmlns:w16cex="http://schemas.microsoft.com/office/word/2018/wordml/cex" xmlns:w16cid="http://schemas.microsoft.com/office/word/2016/wordml/cid" xmlns="http://schemas.microsoft.com/office/tasks/2019/documenttasks" xmlns:cr="http://schemas.microsoft.com/office/comments/2020/reactions">
   <w:p>
     <w:pPr>
       <w:pageBreakBefore w:val="0"/>
@@ -2632,7 +2632,7 @@
 </file>
 
 <file path=word/header2.xml><?xml version="1.0" encoding="utf-8"?>
-<w:hdr xmlns:mc="http://schemas.openxmlformats.org/markup-compatibility/2006" xmlns:o="urn:schemas-microsoft-com:office:office" xmlns:r="http://schemas.openxmlformats.org/officeDocument/2006/relationships" xmlns:m="http://schemas.openxmlformats.org/officeDocument/2006/math" xmlns:v="urn:schemas-microsoft-com:vml" xmlns:wp="http://schemas.openxmlformats.org/drawingml/2006/wordprocessingDrawing" xmlns:w10="urn:schemas-microsoft-com:office:word" xmlns:w="http://schemas.openxmlformats.org/wordprocessingml/2006/main" xmlns:wne="http://schemas.microsoft.com/office/word/2006/wordml" xmlns:sl="http://schemas.openxmlformats.org/schemaLibrary/2006/main" xmlns:a="http://schemas.openxmlformats.org/drawingml/2006/main" xmlns:pic="http://schemas.openxmlformats.org/drawingml/2006/picture" xmlns:c="http://schemas.openxmlformats.org/drawingml/2006/chart" xmlns:lc="http://schemas.openxmlformats.org/drawingml/2006/lockedCanvas" xmlns:dgm="http://schemas.openxmlformats.org/drawingml/2006/diagram" xmlns:wps="http://schemas.microsoft.com/office/word/2010/wordprocessingShape" xmlns:wpg="http://schemas.microsoft.com/office/word/2010/wordprocessingGroup" xmlns:w14="http://schemas.microsoft.com/office/word/2010/wordml" xmlns:w15="http://schemas.microsoft.com/office/word/2012/wordml">
+<w:hdr xmlns:mc="http://schemas.openxmlformats.org/markup-compatibility/2006" xmlns:o="urn:schemas-microsoft-com:office:office" xmlns:r="http://schemas.openxmlformats.org/officeDocument/2006/relationships" xmlns:m="http://schemas.openxmlformats.org/officeDocument/2006/math" xmlns:v="urn:schemas-microsoft-com:vml" xmlns:wp="http://schemas.openxmlformats.org/drawingml/2006/wordprocessingDrawing" xmlns:w10="urn:schemas-microsoft-com:office:word" xmlns:w="http://schemas.openxmlformats.org/wordprocessingml/2006/main" xmlns:wne="http://schemas.microsoft.com/office/word/2006/wordml" xmlns:sl="http://schemas.openxmlformats.org/schemaLibrary/2006/main" xmlns:a="http://schemas.openxmlformats.org/drawingml/2006/main" xmlns:pic="http://schemas.openxmlformats.org/drawingml/2006/picture" xmlns:c="http://schemas.openxmlformats.org/drawingml/2006/chart" xmlns:lc="http://schemas.openxmlformats.org/drawingml/2006/lockedCanvas" xmlns:dgm="http://schemas.openxmlformats.org/drawingml/2006/diagram" xmlns:wps="http://schemas.microsoft.com/office/word/2010/wordprocessingShape" xmlns:wpg="http://schemas.microsoft.com/office/word/2010/wordprocessingGroup" xmlns:w14="http://schemas.microsoft.com/office/word/2010/wordml" xmlns:w15="http://schemas.microsoft.com/office/word/2012/wordml" xmlns:w16="http://schemas.microsoft.com/office/word/2018/wordml" xmlns:w16cex="http://schemas.microsoft.com/office/word/2018/wordml/cex" xmlns:w16cid="http://schemas.microsoft.com/office/word/2016/wordml/cid" xmlns="http://schemas.microsoft.com/office/tasks/2019/documenttasks" xmlns:cr="http://schemas.microsoft.com/office/comments/2020/reactions">
   <w:p>
     <w:pPr>
       <w:pageBreakBefore w:val="0"/>
@@ -2648,7 +2648,7 @@
 </file>
 
 <file path=word/numbering.xml><?xml version="1.0" encoding="utf-8"?>
-<w:numbering xmlns:mc="http://schemas.openxmlformats.org/markup-compatibility/2006" xmlns:o="urn:schemas-microsoft-com:office:office" xmlns:r="http://schemas.openxmlformats.org/officeDocument/2006/relationships" xmlns:m="http://schemas.openxmlformats.org/officeDocument/2006/math" xmlns:v="urn:schemas-microsoft-com:vml" xmlns:wp="http://schemas.openxmlformats.org/drawingml/2006/wordprocessingDrawing" xmlns:w10="urn:schemas-microsoft-com:office:word" xmlns:w="http://schemas.openxmlformats.org/wordprocessingml/2006/main" xmlns:wne="http://schemas.microsoft.com/office/word/2006/wordml" xmlns:sl="http://schemas.openxmlformats.org/schemaLibrary/2006/main" xmlns:a="http://schemas.openxmlformats.org/drawingml/2006/main" xmlns:pic="http://schemas.openxmlformats.org/drawingml/2006/picture" xmlns:c="http://schemas.openxmlformats.org/drawingml/2006/chart" xmlns:lc="http://schemas.openxmlformats.org/drawingml/2006/lockedCanvas" xmlns:dgm="http://schemas.openxmlformats.org/drawingml/2006/diagram" xmlns:wps="http://schemas.microsoft.com/office/word/2010/wordprocessingShape" xmlns:wpg="http://schemas.microsoft.com/office/word/2010/wordprocessingGroup" xmlns:w14="http://schemas.microsoft.com/office/word/2010/wordml" xmlns:w15="http://schemas.microsoft.com/office/word/2012/wordml">
+<w:numbering xmlns:mc="http://schemas.openxmlformats.org/markup-compatibility/2006" xmlns:o="urn:schemas-microsoft-com:office:office" xmlns:r="http://schemas.openxmlformats.org/officeDocument/2006/relationships" xmlns:m="http://schemas.openxmlformats.org/officeDocument/2006/math" xmlns:v="urn:schemas-microsoft-com:vml" xmlns:wp="http://schemas.openxmlformats.org/drawingml/2006/wordprocessingDrawing" xmlns:w10="urn:schemas-microsoft-com:office:word" xmlns:w="http://schemas.openxmlformats.org/wordprocessingml/2006/main" xmlns:wne="http://schemas.microsoft.com/office/word/2006/wordml" xmlns:sl="http://schemas.openxmlformats.org/schemaLibrary/2006/main" xmlns:a="http://schemas.openxmlformats.org/drawingml/2006/main" xmlns:pic="http://schemas.openxmlformats.org/drawingml/2006/picture" xmlns:c="http://schemas.openxmlformats.org/drawingml/2006/chart" xmlns:lc="http://schemas.openxmlformats.org/drawingml/2006/lockedCanvas" xmlns:dgm="http://schemas.openxmlformats.org/drawingml/2006/diagram" xmlns:wps="http://schemas.microsoft.com/office/word/2010/wordprocessingShape" xmlns:wpg="http://schemas.microsoft.com/office/word/2010/wordprocessingGroup" xmlns:w14="http://schemas.microsoft.com/office/word/2010/wordml" xmlns:w15="http://schemas.microsoft.com/office/word/2012/wordml" xmlns:w16="http://schemas.microsoft.com/office/word/2018/wordml" xmlns:w16cex="http://schemas.microsoft.com/office/word/2018/wordml/cex" xmlns:w16cid="http://schemas.microsoft.com/office/word/2016/wordml/cid" xmlns="http://schemas.microsoft.com/office/tasks/2019/documenttasks" xmlns:cr="http://schemas.microsoft.com/office/comments/2020/reactions">
   <w:abstractNum w:abstractNumId="1">
     <w:lvl w:ilvl="0">
       <w:start w:val="1"/>
@@ -3313,7 +3313,7 @@
 </file>
 
 <file path=word/styles.xml><?xml version="1.0" encoding="utf-8"?>
-<w:styles xmlns:mc="http://schemas.openxmlformats.org/markup-compatibility/2006" xmlns:o="urn:schemas-microsoft-com:office:office" xmlns:r="http://schemas.openxmlformats.org/officeDocument/2006/relationships" xmlns:m="http://schemas.openxmlformats.org/officeDocument/2006/math" xmlns:v="urn:schemas-microsoft-com:vml" xmlns:wp="http://schemas.openxmlformats.org/drawingml/2006/wordprocessingDrawing" xmlns:w10="urn:schemas-microsoft-com:office:word" xmlns:w="http://schemas.openxmlformats.org/wordprocessingml/2006/main" xmlns:wne="http://schemas.microsoft.com/office/word/2006/wordml" xmlns:sl="http://schemas.openxmlformats.org/schemaLibrary/2006/main" xmlns:a="http://schemas.openxmlformats.org/drawingml/2006/main" xmlns:pic="http://schemas.openxmlformats.org/drawingml/2006/picture" xmlns:c="http://schemas.openxmlformats.org/drawingml/2006/chart" xmlns:lc="http://schemas.openxmlformats.org/drawingml/2006/lockedCanvas" xmlns:dgm="http://schemas.openxmlformats.org/drawingml/2006/diagram" xmlns:wps="http://schemas.microsoft.com/office/word/2010/wordprocessingShape" xmlns:wpg="http://schemas.microsoft.com/office/word/2010/wordprocessingGroup" xmlns:w14="http://schemas.microsoft.com/office/word/2010/wordml" xmlns:w15="http://schemas.microsoft.com/office/word/2012/wordml">
+<w:styles xmlns:mc="http://schemas.openxmlformats.org/markup-compatibility/2006" xmlns:o="urn:schemas-microsoft-com:office:office" xmlns:r="http://schemas.openxmlformats.org/officeDocument/2006/relationships" xmlns:m="http://schemas.openxmlformats.org/officeDocument/2006/math" xmlns:v="urn:schemas-microsoft-com:vml" xmlns:wp="http://schemas.openxmlformats.org/drawingml/2006/wordprocessingDrawing" xmlns:w10="urn:schemas-microsoft-com:office:word" xmlns:w="http://schemas.openxmlformats.org/wordprocessingml/2006/main" xmlns:wne="http://schemas.microsoft.com/office/word/2006/wordml" xmlns:sl="http://schemas.openxmlformats.org/schemaLibrary/2006/main" xmlns:a="http://schemas.openxmlformats.org/drawingml/2006/main" xmlns:pic="http://schemas.openxmlformats.org/drawingml/2006/picture" xmlns:c="http://schemas.openxmlformats.org/drawingml/2006/chart" xmlns:lc="http://schemas.openxmlformats.org/drawingml/2006/lockedCanvas" xmlns:dgm="http://schemas.openxmlformats.org/drawingml/2006/diagram" xmlns:wps="http://schemas.microsoft.com/office/word/2010/wordprocessingShape" xmlns:wpg="http://schemas.microsoft.com/office/word/2010/wordprocessingGroup" xmlns:w14="http://schemas.microsoft.com/office/word/2010/wordml" xmlns:w15="http://schemas.microsoft.com/office/word/2012/wordml" xmlns:w16="http://schemas.microsoft.com/office/word/2018/wordml" xmlns:w16cex="http://schemas.microsoft.com/office/word/2018/wordml/cex" xmlns:w16cid="http://schemas.microsoft.com/office/word/2016/wordml/cid" xmlns="http://schemas.microsoft.com/office/tasks/2019/documenttasks" xmlns:cr="http://schemas.microsoft.com/office/comments/2020/reactions">
   <w:docDefaults>
     <w:rPrDefault>
       <w:rPr>

--- a/UD03 - Repaso - Administración básica de Windows/UD 03 - Actividades evaluables 02.docx
+++ b/UD03 - Repaso - Administración básica de Windows/UD 03 - Actividades evaluables 02.docx
@@ -80,12 +80,12 @@
             <wp:extent cx="6120000" cy="723900"/>
             <wp:effectExtent b="0" l="0" r="0" t="0"/>
             <wp:wrapSquare wrapText="bothSides" distB="114300" distT="114300" distL="114300" distR="114300"/>
-            <wp:docPr id="2" name="image2.png"/>
+            <wp:docPr id="2" name="image1.png"/>
             <a:graphic>
               <a:graphicData uri="http://schemas.openxmlformats.org/drawingml/2006/picture">
                 <pic:pic>
                   <pic:nvPicPr>
-                    <pic:cNvPr id="0" name="image2.png"/>
+                    <pic:cNvPr id="0" name="image1.png"/>
                     <pic:cNvPicPr preferRelativeResize="0"/>
                   </pic:nvPicPr>
                   <pic:blipFill>
@@ -335,7 +335,7 @@
           <w:szCs w:val="32"/>
           <w:rtl w:val="0"/>
         </w:rPr>
-        <w:t xml:space="preserve">Actualizado Septiembre 2024</w:t>
+        <w:t xml:space="preserve">Actualizado Septiembre 2025</w:t>
       </w:r>
     </w:p>
     <w:p>
@@ -416,12 +416,12 @@
             <wp:extent cx="922564" cy="322898"/>
             <wp:effectExtent b="0" l="0" r="0" t="0"/>
             <wp:wrapSquare wrapText="bothSides" distB="57150" distT="57150" distL="57150" distR="57150"/>
-            <wp:docPr id="1" name="image1.png"/>
+            <wp:docPr id="1" name="image2.png"/>
             <a:graphic>
               <a:graphicData uri="http://schemas.openxmlformats.org/drawingml/2006/picture">
                 <pic:pic>
                   <pic:nvPicPr>
-                    <pic:cNvPr id="0" name="image1.png"/>
+                    <pic:cNvPr id="0" name="image2.png"/>
                     <pic:cNvPicPr preferRelativeResize="0"/>
                   </pic:nvPicPr>
                   <pic:blipFill>
@@ -718,6 +718,7 @@
     </w:p>
     <w:sdt>
       <w:sdtPr>
+        <w:id w:val="1760423545"/>
         <w:docPartObj>
           <w:docPartGallery w:val="Table of Contents"/>
           <w:docPartUnique w:val="1"/>
@@ -1090,7 +1091,7 @@
         <w:pStyle w:val="Heading1"/>
         <w:numPr>
           <w:ilvl w:val="0"/>
-          <w:numId w:val="4"/>
+          <w:numId w:val="5"/>
         </w:numPr>
         <w:ind w:left="432"/>
       </w:pPr>
@@ -1123,7 +1124,7 @@
           <w:u w:val="single"/>
           <w:rtl w:val="0"/>
         </w:rPr>
-        <w:t xml:space="preserve">Lunes 30 de septiembre a las 23:55.</w:t>
+        <w:t xml:space="preserve">Jueves 2 de octubre a las 23:55.</w:t>
       </w:r>
     </w:p>
     <w:p>
@@ -1187,7 +1188,7 @@
         <w:pStyle w:val="Heading1"/>
         <w:numPr>
           <w:ilvl w:val="0"/>
-          <w:numId w:val="4"/>
+          <w:numId w:val="5"/>
         </w:numPr>
         <w:ind w:left="432"/>
       </w:pPr>
@@ -1204,7 +1205,7 @@
       <w:pPr>
         <w:numPr>
           <w:ilvl w:val="0"/>
-          <w:numId w:val="5"/>
+          <w:numId w:val="2"/>
         </w:numPr>
         <w:spacing w:after="0" w:afterAutospacing="0"/>
         <w:ind w:left="720" w:hanging="360"/>
@@ -1226,7 +1227,7 @@
       <w:pPr>
         <w:numPr>
           <w:ilvl w:val="1"/>
-          <w:numId w:val="2"/>
+          <w:numId w:val="6"/>
         </w:numPr>
         <w:spacing w:after="0" w:afterAutospacing="0" w:before="0" w:beforeAutospacing="0"/>
         <w:ind w:left="1440" w:hanging="360"/>
@@ -1248,7 +1249,7 @@
       <w:pPr>
         <w:numPr>
           <w:ilvl w:val="0"/>
-          <w:numId w:val="5"/>
+          <w:numId w:val="2"/>
         </w:numPr>
         <w:spacing w:after="0" w:afterAutospacing="0" w:before="0" w:beforeAutospacing="0"/>
         <w:ind w:left="720" w:hanging="360"/>
@@ -1270,7 +1271,7 @@
       <w:pPr>
         <w:numPr>
           <w:ilvl w:val="1"/>
-          <w:numId w:val="5"/>
+          <w:numId w:val="2"/>
         </w:numPr>
         <w:spacing w:after="0" w:afterAutospacing="0" w:before="0" w:beforeAutospacing="0"/>
         <w:ind w:left="1440" w:hanging="360"/>
@@ -1292,7 +1293,7 @@
       <w:pPr>
         <w:numPr>
           <w:ilvl w:val="0"/>
-          <w:numId w:val="5"/>
+          <w:numId w:val="2"/>
         </w:numPr>
         <w:spacing w:before="0" w:beforeAutospacing="0"/>
         <w:ind w:left="720" w:hanging="360"/>
@@ -1360,7 +1361,7 @@
         <w:pStyle w:val="Heading1"/>
         <w:numPr>
           <w:ilvl w:val="0"/>
-          <w:numId w:val="4"/>
+          <w:numId w:val="5"/>
         </w:numPr>
         <w:ind w:left="432"/>
         <w:rPr>
@@ -1435,7 +1436,7 @@
         <w:pStyle w:val="Heading1"/>
         <w:numPr>
           <w:ilvl w:val="0"/>
-          <w:numId w:val="4"/>
+          <w:numId w:val="5"/>
         </w:numPr>
         <w:ind w:left="432"/>
       </w:pPr>
@@ -1499,7 +1500,7 @@
         <w:pStyle w:val="Heading1"/>
         <w:numPr>
           <w:ilvl w:val="0"/>
-          <w:numId w:val="4"/>
+          <w:numId w:val="5"/>
         </w:numPr>
         <w:ind w:left="432"/>
         <w:rPr>
@@ -1574,7 +1575,7 @@
         <w:pStyle w:val="Heading1"/>
         <w:numPr>
           <w:ilvl w:val="0"/>
-          <w:numId w:val="4"/>
+          <w:numId w:val="5"/>
         </w:numPr>
         <w:ind w:left="432"/>
         <w:rPr>
@@ -1834,7 +1835,7 @@
         <w:pStyle w:val="Heading1"/>
         <w:numPr>
           <w:ilvl w:val="0"/>
-          <w:numId w:val="4"/>
+          <w:numId w:val="5"/>
         </w:numPr>
         <w:ind w:left="432"/>
         <w:rPr>
@@ -1868,7 +1869,7 @@
       <w:pPr>
         <w:numPr>
           <w:ilvl w:val="0"/>
-          <w:numId w:val="6"/>
+          <w:numId w:val="4"/>
         </w:numPr>
         <w:spacing w:after="0" w:afterAutospacing="0"/>
         <w:ind w:left="720" w:hanging="360"/>
@@ -1887,7 +1888,7 @@
       <w:pPr>
         <w:numPr>
           <w:ilvl w:val="0"/>
-          <w:numId w:val="6"/>
+          <w:numId w:val="4"/>
         </w:numPr>
         <w:spacing w:after="0" w:afterAutospacing="0" w:before="0" w:beforeAutospacing="0"/>
         <w:ind w:left="720" w:hanging="360"/>
@@ -1906,7 +1907,7 @@
       <w:pPr>
         <w:numPr>
           <w:ilvl w:val="0"/>
-          <w:numId w:val="6"/>
+          <w:numId w:val="4"/>
         </w:numPr>
         <w:spacing w:after="0" w:afterAutospacing="0" w:before="0" w:beforeAutospacing="0"/>
         <w:ind w:left="720" w:hanging="360"/>
@@ -1925,7 +1926,7 @@
       <w:pPr>
         <w:numPr>
           <w:ilvl w:val="0"/>
-          <w:numId w:val="6"/>
+          <w:numId w:val="4"/>
         </w:numPr>
         <w:spacing w:after="0" w:afterAutospacing="0" w:before="0" w:beforeAutospacing="0"/>
         <w:ind w:left="720" w:hanging="360"/>
@@ -1944,7 +1945,7 @@
       <w:pPr>
         <w:numPr>
           <w:ilvl w:val="0"/>
-          <w:numId w:val="6"/>
+          <w:numId w:val="4"/>
         </w:numPr>
         <w:spacing w:after="0" w:afterAutospacing="0" w:before="0" w:beforeAutospacing="0"/>
         <w:ind w:left="720" w:hanging="360"/>
@@ -1963,7 +1964,7 @@
       <w:pPr>
         <w:numPr>
           <w:ilvl w:val="0"/>
-          <w:numId w:val="6"/>
+          <w:numId w:val="4"/>
         </w:numPr>
         <w:spacing w:after="0" w:afterAutospacing="0" w:before="0" w:beforeAutospacing="0"/>
         <w:ind w:left="720" w:hanging="360"/>
@@ -1982,7 +1983,7 @@
       <w:pPr>
         <w:numPr>
           <w:ilvl w:val="0"/>
-          <w:numId w:val="6"/>
+          <w:numId w:val="4"/>
         </w:numPr>
         <w:spacing w:after="0" w:afterAutospacing="0" w:before="0" w:beforeAutospacing="0"/>
         <w:ind w:left="720" w:hanging="360"/>
@@ -2001,7 +2002,7 @@
       <w:pPr>
         <w:numPr>
           <w:ilvl w:val="0"/>
-          <w:numId w:val="6"/>
+          <w:numId w:val="4"/>
         </w:numPr>
         <w:spacing w:after="0" w:afterAutospacing="0" w:before="0" w:beforeAutospacing="0"/>
         <w:ind w:left="720" w:hanging="360"/>
@@ -2020,7 +2021,7 @@
       <w:pPr>
         <w:numPr>
           <w:ilvl w:val="0"/>
-          <w:numId w:val="6"/>
+          <w:numId w:val="4"/>
         </w:numPr>
         <w:spacing w:after="0" w:afterAutospacing="0" w:before="0" w:beforeAutospacing="0"/>
         <w:ind w:left="720" w:hanging="360"/>
@@ -2039,7 +2040,7 @@
       <w:pPr>
         <w:numPr>
           <w:ilvl w:val="0"/>
-          <w:numId w:val="6"/>
+          <w:numId w:val="4"/>
         </w:numPr>
         <w:spacing w:after="0" w:afterAutospacing="0" w:before="0" w:beforeAutospacing="0"/>
         <w:ind w:left="720" w:hanging="360"/>
@@ -2058,7 +2059,7 @@
       <w:pPr>
         <w:numPr>
           <w:ilvl w:val="0"/>
-          <w:numId w:val="6"/>
+          <w:numId w:val="4"/>
         </w:numPr>
         <w:spacing w:after="0" w:afterAutospacing="0" w:before="0" w:beforeAutospacing="0"/>
         <w:ind w:left="720" w:hanging="360"/>
@@ -2077,7 +2078,7 @@
       <w:pPr>
         <w:numPr>
           <w:ilvl w:val="0"/>
-          <w:numId w:val="6"/>
+          <w:numId w:val="4"/>
         </w:numPr>
         <w:spacing w:after="0" w:afterAutospacing="0" w:before="0" w:beforeAutospacing="0"/>
         <w:ind w:left="720" w:hanging="360"/>
@@ -2096,7 +2097,7 @@
       <w:pPr>
         <w:numPr>
           <w:ilvl w:val="0"/>
-          <w:numId w:val="6"/>
+          <w:numId w:val="4"/>
         </w:numPr>
         <w:spacing w:after="0" w:afterAutospacing="0" w:before="0" w:beforeAutospacing="0"/>
         <w:ind w:left="720" w:hanging="360"/>
@@ -2115,7 +2116,7 @@
       <w:pPr>
         <w:numPr>
           <w:ilvl w:val="0"/>
-          <w:numId w:val="6"/>
+          <w:numId w:val="4"/>
         </w:numPr>
         <w:spacing w:after="0" w:afterAutospacing="0" w:before="0" w:beforeAutospacing="0"/>
         <w:ind w:left="720" w:hanging="360"/>
@@ -2134,7 +2135,7 @@
       <w:pPr>
         <w:numPr>
           <w:ilvl w:val="0"/>
-          <w:numId w:val="6"/>
+          <w:numId w:val="4"/>
         </w:numPr>
         <w:spacing w:after="0" w:afterAutospacing="0" w:before="0" w:beforeAutospacing="0"/>
         <w:ind w:left="720" w:hanging="360"/>
@@ -2153,7 +2154,7 @@
       <w:pPr>
         <w:numPr>
           <w:ilvl w:val="0"/>
-          <w:numId w:val="6"/>
+          <w:numId w:val="4"/>
         </w:numPr>
         <w:spacing w:before="0" w:beforeAutospacing="0"/>
         <w:ind w:left="720" w:hanging="360"/>
@@ -2232,7 +2233,7 @@
       <w:pPr>
         <w:numPr>
           <w:ilvl w:val="0"/>
-          <w:numId w:val="6"/>
+          <w:numId w:val="4"/>
         </w:numPr>
         <w:spacing w:after="0" w:afterAutospacing="0"/>
         <w:ind w:left="720" w:hanging="360"/>
@@ -2251,7 +2252,7 @@
       <w:pPr>
         <w:numPr>
           <w:ilvl w:val="0"/>
-          <w:numId w:val="6"/>
+          <w:numId w:val="4"/>
         </w:numPr>
         <w:spacing w:after="0" w:afterAutospacing="0" w:before="0" w:beforeAutospacing="0"/>
         <w:ind w:left="720" w:hanging="360"/>
@@ -2270,7 +2271,7 @@
       <w:pPr>
         <w:numPr>
           <w:ilvl w:val="0"/>
-          <w:numId w:val="6"/>
+          <w:numId w:val="4"/>
         </w:numPr>
         <w:spacing w:before="0" w:beforeAutospacing="0"/>
         <w:ind w:left="720" w:hanging="360"/>
@@ -2330,7 +2331,7 @@
         <w:pStyle w:val="Heading1"/>
         <w:numPr>
           <w:ilvl w:val="0"/>
-          <w:numId w:val="4"/>
+          <w:numId w:val="5"/>
         </w:numPr>
         <w:ind w:left="432"/>
         <w:rPr>
@@ -2982,210 +2983,210 @@
   <w:abstractNum w:abstractNumId="4">
     <w:lvl w:ilvl="0">
       <w:start w:val="1"/>
+      <w:numFmt w:val="upperLetter"/>
+      <w:lvlText w:val="%1."/>
+      <w:lvlJc w:val="left"/>
+      <w:pPr>
+        <w:ind w:left="720" w:hanging="360"/>
+      </w:pPr>
+      <w:rPr>
+        <w:u w:val="none"/>
+      </w:rPr>
+    </w:lvl>
+    <w:lvl w:ilvl="1">
+      <w:start w:val="1"/>
+      <w:numFmt w:val="lowerLetter"/>
+      <w:lvlText w:val="%2."/>
+      <w:lvlJc w:val="left"/>
+      <w:pPr>
+        <w:ind w:left="1440" w:hanging="360"/>
+      </w:pPr>
+      <w:rPr>
+        <w:u w:val="none"/>
+      </w:rPr>
+    </w:lvl>
+    <w:lvl w:ilvl="2">
+      <w:start w:val="1"/>
+      <w:numFmt w:val="lowerRoman"/>
+      <w:lvlText w:val="%3."/>
+      <w:lvlJc w:val="right"/>
+      <w:pPr>
+        <w:ind w:left="2160" w:hanging="360"/>
+      </w:pPr>
+      <w:rPr>
+        <w:u w:val="none"/>
+      </w:rPr>
+    </w:lvl>
+    <w:lvl w:ilvl="3">
+      <w:start w:val="1"/>
       <w:numFmt w:val="decimal"/>
-      <w:lvlText w:val="%1."/>
-      <w:lvlJc w:val="left"/>
-      <w:pPr>
-        <w:ind w:left="432" w:hanging="432"/>
-      </w:pPr>
-      <w:rPr/>
-    </w:lvl>
-    <w:lvl w:ilvl="1">
+      <w:lvlText w:val="%4."/>
+      <w:lvlJc w:val="left"/>
+      <w:pPr>
+        <w:ind w:left="2880" w:hanging="360"/>
+      </w:pPr>
+      <w:rPr>
+        <w:u w:val="none"/>
+      </w:rPr>
+    </w:lvl>
+    <w:lvl w:ilvl="4">
+      <w:start w:val="1"/>
+      <w:numFmt w:val="lowerLetter"/>
+      <w:lvlText w:val="%5."/>
+      <w:lvlJc w:val="left"/>
+      <w:pPr>
+        <w:ind w:left="3600" w:hanging="360"/>
+      </w:pPr>
+      <w:rPr>
+        <w:u w:val="none"/>
+      </w:rPr>
+    </w:lvl>
+    <w:lvl w:ilvl="5">
+      <w:start w:val="1"/>
+      <w:numFmt w:val="lowerRoman"/>
+      <w:lvlText w:val="%6."/>
+      <w:lvlJc w:val="right"/>
+      <w:pPr>
+        <w:ind w:left="4320" w:hanging="360"/>
+      </w:pPr>
+      <w:rPr>
+        <w:u w:val="none"/>
+      </w:rPr>
+    </w:lvl>
+    <w:lvl w:ilvl="6">
       <w:start w:val="1"/>
       <w:numFmt w:val="decimal"/>
-      <w:lvlText w:val=" %1.%2 "/>
-      <w:lvlJc w:val="left"/>
-      <w:pPr>
-        <w:ind w:left="576" w:hanging="576"/>
-      </w:pPr>
-      <w:rPr/>
-    </w:lvl>
-    <w:lvl w:ilvl="2">
-      <w:start w:val="1"/>
-      <w:numFmt w:val="decimal"/>
-      <w:lvlText w:val=" %1.%2.%3 "/>
-      <w:lvlJc w:val="left"/>
-      <w:pPr>
-        <w:ind w:left="720" w:hanging="720"/>
-      </w:pPr>
-      <w:rPr/>
-    </w:lvl>
-    <w:lvl w:ilvl="3">
-      <w:start w:val="1"/>
-      <w:numFmt w:val="decimal"/>
-      <w:lvlText w:val=" %1.%2.%3.%4 "/>
-      <w:lvlJc w:val="left"/>
-      <w:pPr>
-        <w:ind w:left="864" w:hanging="864"/>
-      </w:pPr>
-      <w:rPr/>
-    </w:lvl>
-    <w:lvl w:ilvl="4">
-      <w:start w:val="1"/>
-      <w:numFmt w:val="decimal"/>
-      <w:lvlText w:val=" %1.%2.%3.%4.%5 "/>
-      <w:lvlJc w:val="left"/>
-      <w:pPr>
-        <w:ind w:left="1008.0000000000001" w:hanging="1008.0000000000001"/>
-      </w:pPr>
-      <w:rPr/>
-    </w:lvl>
-    <w:lvl w:ilvl="5">
-      <w:start w:val="1"/>
-      <w:numFmt w:val="decimal"/>
-      <w:lvlText w:val=" %1.%2.%3.%4.%5.%6 "/>
-      <w:lvlJc w:val="left"/>
-      <w:pPr>
-        <w:ind w:left="1152" w:hanging="1152"/>
-      </w:pPr>
-      <w:rPr/>
-    </w:lvl>
-    <w:lvl w:ilvl="6">
-      <w:start w:val="1"/>
-      <w:numFmt w:val="decimal"/>
-      <w:lvlText w:val=" %1.%2.%3.%4.%5.%6.%7 "/>
-      <w:lvlJc w:val="left"/>
-      <w:pPr>
-        <w:ind w:left="1296" w:hanging="1296"/>
-      </w:pPr>
-      <w:rPr/>
+      <w:lvlText w:val="%7."/>
+      <w:lvlJc w:val="left"/>
+      <w:pPr>
+        <w:ind w:left="5040" w:hanging="360"/>
+      </w:pPr>
+      <w:rPr>
+        <w:u w:val="none"/>
+      </w:rPr>
     </w:lvl>
     <w:lvl w:ilvl="7">
       <w:start w:val="1"/>
-      <w:numFmt w:val="decimal"/>
-      <w:lvlText w:val=" %1.%2.%3.%4.%5.%6.%7.%8 "/>
-      <w:lvlJc w:val="left"/>
-      <w:pPr>
-        <w:ind w:left="1440" w:hanging="1440"/>
-      </w:pPr>
-      <w:rPr/>
+      <w:numFmt w:val="lowerLetter"/>
+      <w:lvlText w:val="%8."/>
+      <w:lvlJc w:val="left"/>
+      <w:pPr>
+        <w:ind w:left="5760" w:hanging="360"/>
+      </w:pPr>
+      <w:rPr>
+        <w:u w:val="none"/>
+      </w:rPr>
     </w:lvl>
     <w:lvl w:ilvl="8">
       <w:start w:val="1"/>
-      <w:numFmt w:val="decimal"/>
-      <w:lvlText w:val=" %1.%2.%3.%4.%5.%6.%7.%8.%9 "/>
-      <w:lvlJc w:val="left"/>
-      <w:pPr>
-        <w:ind w:left="1584" w:hanging="1584"/>
-      </w:pPr>
-      <w:rPr/>
+      <w:numFmt w:val="lowerRoman"/>
+      <w:lvlText w:val="%9."/>
+      <w:lvlJc w:val="right"/>
+      <w:pPr>
+        <w:ind w:left="6480" w:hanging="360"/>
+      </w:pPr>
+      <w:rPr>
+        <w:u w:val="none"/>
+      </w:rPr>
     </w:lvl>
   </w:abstractNum>
   <w:abstractNum w:abstractNumId="5">
     <w:lvl w:ilvl="0">
       <w:start w:val="1"/>
-      <w:numFmt w:val="bullet"/>
-      <w:lvlText w:val="●"/>
-      <w:lvlJc w:val="left"/>
-      <w:pPr>
-        <w:ind w:left="720" w:hanging="360"/>
-      </w:pPr>
-      <w:rPr>
-        <w:u w:val="none"/>
-      </w:rPr>
+      <w:numFmt w:val="decimal"/>
+      <w:lvlText w:val="%1."/>
+      <w:lvlJc w:val="left"/>
+      <w:pPr>
+        <w:ind w:left="432" w:hanging="432"/>
+      </w:pPr>
+      <w:rPr/>
     </w:lvl>
     <w:lvl w:ilvl="1">
       <w:start w:val="1"/>
-      <w:numFmt w:val="bullet"/>
-      <w:lvlText w:val="○"/>
-      <w:lvlJc w:val="left"/>
-      <w:pPr>
-        <w:ind w:left="1440" w:hanging="360"/>
-      </w:pPr>
-      <w:rPr>
-        <w:u w:val="none"/>
-      </w:rPr>
+      <w:numFmt w:val="decimal"/>
+      <w:lvlText w:val=" %1.%2 "/>
+      <w:lvlJc w:val="left"/>
+      <w:pPr>
+        <w:ind w:left="576" w:hanging="576"/>
+      </w:pPr>
+      <w:rPr/>
     </w:lvl>
     <w:lvl w:ilvl="2">
       <w:start w:val="1"/>
-      <w:numFmt w:val="bullet"/>
-      <w:lvlText w:val="■"/>
-      <w:lvlJc w:val="left"/>
-      <w:pPr>
-        <w:ind w:left="2160" w:hanging="360"/>
-      </w:pPr>
-      <w:rPr>
-        <w:u w:val="none"/>
-      </w:rPr>
+      <w:numFmt w:val="decimal"/>
+      <w:lvlText w:val=" %1.%2.%3 "/>
+      <w:lvlJc w:val="left"/>
+      <w:pPr>
+        <w:ind w:left="720" w:hanging="720"/>
+      </w:pPr>
+      <w:rPr/>
     </w:lvl>
     <w:lvl w:ilvl="3">
       <w:start w:val="1"/>
-      <w:numFmt w:val="bullet"/>
-      <w:lvlText w:val="●"/>
-      <w:lvlJc w:val="left"/>
-      <w:pPr>
-        <w:ind w:left="2880" w:hanging="360"/>
-      </w:pPr>
-      <w:rPr>
-        <w:u w:val="none"/>
-      </w:rPr>
+      <w:numFmt w:val="decimal"/>
+      <w:lvlText w:val=" %1.%2.%3.%4 "/>
+      <w:lvlJc w:val="left"/>
+      <w:pPr>
+        <w:ind w:left="864" w:hanging="864"/>
+      </w:pPr>
+      <w:rPr/>
     </w:lvl>
     <w:lvl w:ilvl="4">
       <w:start w:val="1"/>
-      <w:numFmt w:val="bullet"/>
-      <w:lvlText w:val="○"/>
-      <w:lvlJc w:val="left"/>
-      <w:pPr>
-        <w:ind w:left="3600" w:hanging="360"/>
-      </w:pPr>
-      <w:rPr>
-        <w:u w:val="none"/>
-      </w:rPr>
+      <w:numFmt w:val="decimal"/>
+      <w:lvlText w:val=" %1.%2.%3.%4.%5 "/>
+      <w:lvlJc w:val="left"/>
+      <w:pPr>
+        <w:ind w:left="1008.0000000000001" w:hanging="1008.0000000000001"/>
+      </w:pPr>
+      <w:rPr/>
     </w:lvl>
     <w:lvl w:ilvl="5">
       <w:start w:val="1"/>
-      <w:numFmt w:val="bullet"/>
-      <w:lvlText w:val="■"/>
-      <w:lvlJc w:val="left"/>
-      <w:pPr>
-        <w:ind w:left="4320" w:hanging="360"/>
-      </w:pPr>
-      <w:rPr>
-        <w:u w:val="none"/>
-      </w:rPr>
+      <w:numFmt w:val="decimal"/>
+      <w:lvlText w:val=" %1.%2.%3.%4.%5.%6 "/>
+      <w:lvlJc w:val="left"/>
+      <w:pPr>
+        <w:ind w:left="1152" w:hanging="1152"/>
+      </w:pPr>
+      <w:rPr/>
     </w:lvl>
     <w:lvl w:ilvl="6">
       <w:start w:val="1"/>
-      <w:numFmt w:val="bullet"/>
-      <w:lvlText w:val="●"/>
-      <w:lvlJc w:val="left"/>
-      <w:pPr>
-        <w:ind w:left="5040" w:hanging="360"/>
-      </w:pPr>
-      <w:rPr>
-        <w:u w:val="none"/>
-      </w:rPr>
+      <w:numFmt w:val="decimal"/>
+      <w:lvlText w:val=" %1.%2.%3.%4.%5.%6.%7 "/>
+      <w:lvlJc w:val="left"/>
+      <w:pPr>
+        <w:ind w:left="1296" w:hanging="1296"/>
+      </w:pPr>
+      <w:rPr/>
     </w:lvl>
     <w:lvl w:ilvl="7">
       <w:start w:val="1"/>
-      <w:numFmt w:val="bullet"/>
-      <w:lvlText w:val="○"/>
-      <w:lvlJc w:val="left"/>
-      <w:pPr>
-        <w:ind w:left="5760" w:hanging="360"/>
-      </w:pPr>
-      <w:rPr>
-        <w:u w:val="none"/>
-      </w:rPr>
+      <w:numFmt w:val="decimal"/>
+      <w:lvlText w:val=" %1.%2.%3.%4.%5.%6.%7.%8 "/>
+      <w:lvlJc w:val="left"/>
+      <w:pPr>
+        <w:ind w:left="1440" w:hanging="1440"/>
+      </w:pPr>
+      <w:rPr/>
     </w:lvl>
     <w:lvl w:ilvl="8">
       <w:start w:val="1"/>
-      <w:numFmt w:val="bullet"/>
-      <w:lvlText w:val="■"/>
-      <w:lvlJc w:val="left"/>
-      <w:pPr>
-        <w:ind w:left="6480" w:hanging="360"/>
-      </w:pPr>
-      <w:rPr>
-        <w:u w:val="none"/>
-      </w:rPr>
+      <w:numFmt w:val="decimal"/>
+      <w:lvlText w:val=" %1.%2.%3.%4.%5.%6.%7.%8.%9 "/>
+      <w:lvlJc w:val="left"/>
+      <w:pPr>
+        <w:ind w:left="1584" w:hanging="1584"/>
+      </w:pPr>
+      <w:rPr/>
     </w:lvl>
   </w:abstractNum>
   <w:abstractNum w:abstractNumId="6">
     <w:lvl w:ilvl="0">
       <w:start w:val="1"/>
-      <w:numFmt w:val="upperLetter"/>
-      <w:lvlText w:val="%1."/>
+      <w:numFmt w:val="bullet"/>
+      <w:lvlText w:val="●"/>
       <w:lvlJc w:val="left"/>
       <w:pPr>
         <w:ind w:left="720" w:hanging="360"/>
@@ -3196,8 +3197,8 @@
     </w:lvl>
     <w:lvl w:ilvl="1">
       <w:start w:val="1"/>
-      <w:numFmt w:val="lowerLetter"/>
-      <w:lvlText w:val="%2."/>
+      <w:numFmt w:val="bullet"/>
+      <w:lvlText w:val="○"/>
       <w:lvlJc w:val="left"/>
       <w:pPr>
         <w:ind w:left="1440" w:hanging="360"/>
@@ -3208,9 +3209,9 @@
     </w:lvl>
     <w:lvl w:ilvl="2">
       <w:start w:val="1"/>
-      <w:numFmt w:val="lowerRoman"/>
-      <w:lvlText w:val="%3."/>
-      <w:lvlJc w:val="right"/>
+      <w:numFmt w:val="bullet"/>
+      <w:lvlText w:val="■"/>
+      <w:lvlJc w:val="left"/>
       <w:pPr>
         <w:ind w:left="2160" w:hanging="360"/>
       </w:pPr>
@@ -3220,8 +3221,8 @@
     </w:lvl>
     <w:lvl w:ilvl="3">
       <w:start w:val="1"/>
-      <w:numFmt w:val="decimal"/>
-      <w:lvlText w:val="%4."/>
+      <w:numFmt w:val="bullet"/>
+      <w:lvlText w:val="●"/>
       <w:lvlJc w:val="left"/>
       <w:pPr>
         <w:ind w:left="2880" w:hanging="360"/>
@@ -3232,8 +3233,8 @@
     </w:lvl>
     <w:lvl w:ilvl="4">
       <w:start w:val="1"/>
-      <w:numFmt w:val="lowerLetter"/>
-      <w:lvlText w:val="%5."/>
+      <w:numFmt w:val="bullet"/>
+      <w:lvlText w:val="○"/>
       <w:lvlJc w:val="left"/>
       <w:pPr>
         <w:ind w:left="3600" w:hanging="360"/>
@@ -3244,9 +3245,9 @@
     </w:lvl>
     <w:lvl w:ilvl="5">
       <w:start w:val="1"/>
-      <w:numFmt w:val="lowerRoman"/>
-      <w:lvlText w:val="%6."/>
-      <w:lvlJc w:val="right"/>
+      <w:numFmt w:val="bullet"/>
+      <w:lvlText w:val="■"/>
+      <w:lvlJc w:val="left"/>
       <w:pPr>
         <w:ind w:left="4320" w:hanging="360"/>
       </w:pPr>
@@ -3256,8 +3257,8 @@
     </w:lvl>
     <w:lvl w:ilvl="6">
       <w:start w:val="1"/>
-      <w:numFmt w:val="decimal"/>
-      <w:lvlText w:val="%7."/>
+      <w:numFmt w:val="bullet"/>
+      <w:lvlText w:val="●"/>
       <w:lvlJc w:val="left"/>
       <w:pPr>
         <w:ind w:left="5040" w:hanging="360"/>
@@ -3268,8 +3269,8 @@
     </w:lvl>
     <w:lvl w:ilvl="7">
       <w:start w:val="1"/>
-      <w:numFmt w:val="lowerLetter"/>
-      <w:lvlText w:val="%8."/>
+      <w:numFmt w:val="bullet"/>
+      <w:lvlText w:val="○"/>
       <w:lvlJc w:val="left"/>
       <w:pPr>
         <w:ind w:left="5760" w:hanging="360"/>
@@ -3280,9 +3281,9 @@
     </w:lvl>
     <w:lvl w:ilvl="8">
       <w:start w:val="1"/>
-      <w:numFmt w:val="lowerRoman"/>
-      <w:lvlText w:val="%9."/>
-      <w:lvlJc w:val="right"/>
+      <w:numFmt w:val="bullet"/>
+      <w:lvlText w:val="■"/>
+      <w:lvlJc w:val="left"/>
       <w:pPr>
         <w:ind w:left="6480" w:hanging="360"/>
       </w:pPr>
@@ -3331,11 +3332,19 @@
       </w:pPr>
     </w:pPrDefault>
   </w:docDefaults>
+  <w:style w:type="table" w:styleId="TableNormal" w:default="1">
+    <w:name w:val="TableNormal"/>
+    <w:tblPr>
+      <w:tblCellMar>
+        <w:top w:w="100.0" w:type="dxa"/>
+        <w:left w:w="100.0" w:type="dxa"/>
+        <w:bottom w:w="100.0" w:type="dxa"/>
+        <w:right w:w="100.0" w:type="dxa"/>
+      </w:tblCellMar>
+    </w:tblPr>
+  </w:style>
   <w:style w:type="paragraph" w:styleId="Normal" w:default="1">
     <w:name w:val="normal"/>
-  </w:style>
-  <w:style w:type="table" w:styleId="TableNormal" w:default="1">
-    <w:name w:val="Table Normal"/>
   </w:style>
   <w:style w:type="paragraph" w:styleId="Heading1">
     <w:name w:val="heading 1"/>
